--- a/美术策划/小白兔ABC.docx
+++ b/美术策划/小白兔ABC.docx
@@ -115,28 +115,31 @@
     <w:p>
       <w:pPr>
         <w:numPr>
-          <w:numId w:val="0"/>
-        </w:numPr>
-        <w:rPr>
-          <w:rFonts w:hint="eastAsia"/>
-          <w:lang w:val="en-US" w:eastAsia="zh-CN"/>
-        </w:rPr>
-      </w:pPr>
-    </w:p>
-    <w:p>
-      <w:pPr>
-        <w:numPr>
-          <w:numId w:val="0"/>
-        </w:numPr>
-        <w:rPr>
-          <w:rFonts w:hint="eastAsia"/>
-          <w:lang w:val="en-US" w:eastAsia="zh-CN"/>
-        </w:rPr>
-      </w:pPr>
-    </w:p>
-    <w:p>
-      <w:pPr>
-        <w:numPr>
+          <w:ilvl w:val="0"/>
+          <w:numId w:val="0"/>
+        </w:numPr>
+        <w:rPr>
+          <w:rFonts w:hint="eastAsia"/>
+          <w:lang w:val="en-US" w:eastAsia="zh-CN"/>
+        </w:rPr>
+      </w:pPr>
+    </w:p>
+    <w:p>
+      <w:pPr>
+        <w:numPr>
+          <w:ilvl w:val="0"/>
+          <w:numId w:val="0"/>
+        </w:numPr>
+        <w:rPr>
+          <w:rFonts w:hint="eastAsia"/>
+          <w:lang w:val="en-US" w:eastAsia="zh-CN"/>
+        </w:rPr>
+      </w:pPr>
+    </w:p>
+    <w:p>
+      <w:pPr>
+        <w:numPr>
+          <w:ilvl w:val="0"/>
           <w:numId w:val="0"/>
         </w:numPr>
         <w:rPr>
@@ -205,7 +208,9 @@
         </w:tblBorders>
         <w:tblLayout w:type="autofit"/>
         <w:tblCellMar>
+          <w:top w:w="0" w:type="dxa"/>
           <w:left w:w="108" w:type="dxa"/>
+          <w:bottom w:w="0" w:type="dxa"/>
           <w:right w:w="108" w:type="dxa"/>
         </w:tblCellMar>
       </w:tblPr>
@@ -223,7 +228,9 @@
             <w:insideV w:val="single" w:color="auto" w:sz="4" w:space="0"/>
           </w:tblBorders>
           <w:tblCellMar>
+            <w:top w:w="0" w:type="dxa"/>
             <w:left w:w="108" w:type="dxa"/>
+            <w:bottom w:w="0" w:type="dxa"/>
             <w:right w:w="108" w:type="dxa"/>
           </w:tblCellMar>
         </w:tblPrEx>
@@ -234,6 +241,7 @@
           <w:p>
             <w:pPr>
               <w:numPr>
+                <w:ilvl w:val="0"/>
                 <w:numId w:val="0"/>
               </w:numPr>
               <w:rPr>
@@ -264,7 +272,9 @@
             <w:insideV w:val="single" w:color="auto" w:sz="4" w:space="0"/>
           </w:tblBorders>
           <w:tblCellMar>
+            <w:top w:w="0" w:type="dxa"/>
             <w:left w:w="108" w:type="dxa"/>
+            <w:bottom w:w="0" w:type="dxa"/>
             <w:right w:w="108" w:type="dxa"/>
           </w:tblCellMar>
         </w:tblPrEx>
@@ -275,6 +285,7 @@
           <w:p>
             <w:pPr>
               <w:numPr>
+                <w:ilvl w:val="0"/>
                 <w:numId w:val="0"/>
               </w:numPr>
               <w:rPr>
@@ -305,7 +316,9 @@
             <w:insideV w:val="single" w:color="auto" w:sz="4" w:space="0"/>
           </w:tblBorders>
           <w:tblCellMar>
+            <w:top w:w="0" w:type="dxa"/>
             <w:left w:w="108" w:type="dxa"/>
+            <w:bottom w:w="0" w:type="dxa"/>
             <w:right w:w="108" w:type="dxa"/>
           </w:tblCellMar>
         </w:tblPrEx>
@@ -316,6 +329,7 @@
           <w:p>
             <w:pPr>
               <w:numPr>
+                <w:ilvl w:val="0"/>
                 <w:numId w:val="0"/>
               </w:numPr>
               <w:rPr>
@@ -346,7 +360,9 @@
             <w:insideV w:val="single" w:color="auto" w:sz="4" w:space="0"/>
           </w:tblBorders>
           <w:tblCellMar>
+            <w:top w:w="0" w:type="dxa"/>
             <w:left w:w="108" w:type="dxa"/>
+            <w:bottom w:w="0" w:type="dxa"/>
             <w:right w:w="108" w:type="dxa"/>
           </w:tblCellMar>
         </w:tblPrEx>
@@ -357,6 +373,7 @@
           <w:p>
             <w:pPr>
               <w:numPr>
+                <w:ilvl w:val="0"/>
                 <w:numId w:val="0"/>
               </w:numPr>
               <w:rPr>
@@ -387,7 +404,9 @@
             <w:insideV w:val="single" w:color="auto" w:sz="4" w:space="0"/>
           </w:tblBorders>
           <w:tblCellMar>
+            <w:top w:w="0" w:type="dxa"/>
             <w:left w:w="108" w:type="dxa"/>
+            <w:bottom w:w="0" w:type="dxa"/>
             <w:right w:w="108" w:type="dxa"/>
           </w:tblCellMar>
         </w:tblPrEx>
@@ -398,6 +417,7 @@
           <w:p>
             <w:pPr>
               <w:numPr>
+                <w:ilvl w:val="0"/>
                 <w:numId w:val="0"/>
               </w:numPr>
               <w:rPr>
@@ -428,7 +448,9 @@
             <w:insideV w:val="single" w:color="auto" w:sz="4" w:space="0"/>
           </w:tblBorders>
           <w:tblCellMar>
+            <w:top w:w="0" w:type="dxa"/>
             <w:left w:w="108" w:type="dxa"/>
+            <w:bottom w:w="0" w:type="dxa"/>
             <w:right w:w="108" w:type="dxa"/>
           </w:tblCellMar>
         </w:tblPrEx>
@@ -439,6 +461,7 @@
           <w:p>
             <w:pPr>
               <w:numPr>
+                <w:ilvl w:val="0"/>
                 <w:numId w:val="0"/>
               </w:numPr>
               <w:rPr>
@@ -469,7 +492,9 @@
             <w:insideV w:val="single" w:color="auto" w:sz="4" w:space="0"/>
           </w:tblBorders>
           <w:tblCellMar>
+            <w:top w:w="0" w:type="dxa"/>
             <w:left w:w="108" w:type="dxa"/>
+            <w:bottom w:w="0" w:type="dxa"/>
             <w:right w:w="108" w:type="dxa"/>
           </w:tblCellMar>
         </w:tblPrEx>
@@ -480,6 +505,7 @@
           <w:p>
             <w:pPr>
               <w:numPr>
+                <w:ilvl w:val="0"/>
                 <w:numId w:val="0"/>
               </w:numPr>
               <w:rPr>
@@ -510,7 +536,9 @@
             <w:insideV w:val="single" w:color="auto" w:sz="4" w:space="0"/>
           </w:tblBorders>
           <w:tblCellMar>
+            <w:top w:w="0" w:type="dxa"/>
             <w:left w:w="108" w:type="dxa"/>
+            <w:bottom w:w="0" w:type="dxa"/>
             <w:right w:w="108" w:type="dxa"/>
           </w:tblCellMar>
         </w:tblPrEx>
@@ -521,6 +549,7 @@
           <w:p>
             <w:pPr>
               <w:numPr>
+                <w:ilvl w:val="0"/>
                 <w:numId w:val="0"/>
               </w:numPr>
               <w:rPr>
@@ -551,7 +580,9 @@
             <w:insideV w:val="single" w:color="auto" w:sz="4" w:space="0"/>
           </w:tblBorders>
           <w:tblCellMar>
+            <w:top w:w="0" w:type="dxa"/>
             <w:left w:w="108" w:type="dxa"/>
+            <w:bottom w:w="0" w:type="dxa"/>
             <w:right w:w="108" w:type="dxa"/>
           </w:tblCellMar>
         </w:tblPrEx>
@@ -562,6 +593,7 @@
           <w:p>
             <w:pPr>
               <w:numPr>
+                <w:ilvl w:val="0"/>
                 <w:numId w:val="0"/>
               </w:numPr>
               <w:rPr>
@@ -592,7 +624,9 @@
             <w:insideV w:val="single" w:color="auto" w:sz="4" w:space="0"/>
           </w:tblBorders>
           <w:tblCellMar>
+            <w:top w:w="0" w:type="dxa"/>
             <w:left w:w="108" w:type="dxa"/>
+            <w:bottom w:w="0" w:type="dxa"/>
             <w:right w:w="108" w:type="dxa"/>
           </w:tblCellMar>
         </w:tblPrEx>
@@ -603,6 +637,7 @@
           <w:p>
             <w:pPr>
               <w:numPr>
+                <w:ilvl w:val="0"/>
                 <w:numId w:val="0"/>
               </w:numPr>
               <w:rPr>
@@ -633,7 +668,9 @@
             <w:insideV w:val="single" w:color="auto" w:sz="4" w:space="0"/>
           </w:tblBorders>
           <w:tblCellMar>
+            <w:top w:w="0" w:type="dxa"/>
             <w:left w:w="108" w:type="dxa"/>
+            <w:bottom w:w="0" w:type="dxa"/>
             <w:right w:w="108" w:type="dxa"/>
           </w:tblCellMar>
         </w:tblPrEx>
@@ -644,6 +681,7 @@
           <w:p>
             <w:pPr>
               <w:numPr>
+                <w:ilvl w:val="0"/>
                 <w:numId w:val="0"/>
               </w:numPr>
               <w:rPr>
@@ -674,7 +712,9 @@
             <w:insideV w:val="single" w:color="auto" w:sz="4" w:space="0"/>
           </w:tblBorders>
           <w:tblCellMar>
+            <w:top w:w="0" w:type="dxa"/>
             <w:left w:w="108" w:type="dxa"/>
+            <w:bottom w:w="0" w:type="dxa"/>
             <w:right w:w="108" w:type="dxa"/>
           </w:tblCellMar>
         </w:tblPrEx>
@@ -685,6 +725,7 @@
           <w:p>
             <w:pPr>
               <w:numPr>
+                <w:ilvl w:val="0"/>
                 <w:numId w:val="0"/>
               </w:numPr>
               <w:rPr>
@@ -715,7 +756,9 @@
             <w:insideV w:val="single" w:color="auto" w:sz="4" w:space="0"/>
           </w:tblBorders>
           <w:tblCellMar>
+            <w:top w:w="0" w:type="dxa"/>
             <w:left w:w="108" w:type="dxa"/>
+            <w:bottom w:w="0" w:type="dxa"/>
             <w:right w:w="108" w:type="dxa"/>
           </w:tblCellMar>
         </w:tblPrEx>
@@ -726,6 +769,7 @@
           <w:p>
             <w:pPr>
               <w:numPr>
+                <w:ilvl w:val="0"/>
                 <w:numId w:val="0"/>
               </w:numPr>
               <w:rPr>
@@ -749,6 +793,7 @@
     <w:p>
       <w:pPr>
         <w:numPr>
+          <w:ilvl w:val="0"/>
           <w:numId w:val="0"/>
         </w:numPr>
         <w:rPr>
@@ -798,6 +843,7 @@
     <w:p>
       <w:pPr>
         <w:numPr>
+          <w:ilvl w:val="0"/>
           <w:numId w:val="0"/>
         </w:numPr>
         <w:ind w:firstLine="420" w:firstLineChars="0"/>
@@ -817,6 +863,7 @@
     <w:p>
       <w:pPr>
         <w:numPr>
+          <w:ilvl w:val="0"/>
           <w:numId w:val="0"/>
         </w:numPr>
         <w:ind w:firstLine="420" w:firstLineChars="0"/>
@@ -836,6 +883,7 @@
     <w:p>
       <w:pPr>
         <w:numPr>
+          <w:ilvl w:val="0"/>
           <w:numId w:val="0"/>
         </w:numPr>
         <w:ind w:firstLine="420" w:firstLineChars="0"/>
@@ -855,6 +903,7 @@
     <w:p>
       <w:pPr>
         <w:numPr>
+          <w:ilvl w:val="0"/>
           <w:numId w:val="0"/>
         </w:numPr>
         <w:ind w:firstLine="420" w:firstLineChars="0"/>
@@ -874,6 +923,7 @@
     <w:p>
       <w:pPr>
         <w:numPr>
+          <w:ilvl w:val="0"/>
           <w:numId w:val="0"/>
         </w:numPr>
         <w:ind w:firstLine="420" w:firstLineChars="0"/>
@@ -893,6 +943,7 @@
     <w:p>
       <w:pPr>
         <w:numPr>
+          <w:ilvl w:val="0"/>
           <w:numId w:val="0"/>
         </w:numPr>
         <w:ind w:firstLine="420" w:firstLineChars="0"/>
@@ -912,6 +963,7 @@
     <w:p>
       <w:pPr>
         <w:numPr>
+          <w:ilvl w:val="0"/>
           <w:numId w:val="0"/>
         </w:numPr>
         <w:ind w:firstLine="420" w:firstLineChars="0"/>
@@ -931,6 +983,7 @@
     <w:p>
       <w:pPr>
         <w:numPr>
+          <w:ilvl w:val="0"/>
           <w:numId w:val="0"/>
         </w:numPr>
         <w:ind w:firstLine="420" w:firstLineChars="0"/>
@@ -950,6 +1003,7 @@
     <w:p>
       <w:pPr>
         <w:numPr>
+          <w:ilvl w:val="0"/>
           <w:numId w:val="0"/>
         </w:numPr>
         <w:ind w:firstLine="420" w:firstLineChars="0"/>
@@ -969,6 +1023,7 @@
     <w:p>
       <w:pPr>
         <w:numPr>
+          <w:ilvl w:val="0"/>
           <w:numId w:val="0"/>
         </w:numPr>
         <w:ind w:firstLine="420" w:firstLineChars="0"/>
@@ -988,6 +1043,7 @@
     <w:p>
       <w:pPr>
         <w:numPr>
+          <w:ilvl w:val="0"/>
           <w:numId w:val="0"/>
         </w:numPr>
         <w:ind w:firstLine="420" w:firstLineChars="0"/>
@@ -1007,6 +1063,7 @@
     <w:p>
       <w:pPr>
         <w:numPr>
+          <w:ilvl w:val="0"/>
           <w:numId w:val="0"/>
         </w:numPr>
         <w:ind w:firstLine="420" w:firstLineChars="0"/>
@@ -1039,27 +1096,1180 @@
       <w:pPr>
         <w:widowControl w:val="0"/>
         <w:numPr>
-          <w:numId w:val="0"/>
-        </w:numPr>
-        <w:jc w:val="both"/>
-        <w:rPr>
-          <w:rFonts w:hint="eastAsia"/>
+          <w:ilvl w:val="0"/>
+          <w:numId w:val="0"/>
+        </w:numPr>
+        <w:jc w:val="both"/>
+        <w:rPr>
+          <w:rFonts w:hint="eastAsia"/>
+          <w:lang w:val="en-US" w:eastAsia="zh-CN"/>
+        </w:rPr>
+      </w:pPr>
+    </w:p>
+    <w:p>
+      <w:pPr>
+        <w:widowControl w:val="0"/>
+        <w:numPr>
+          <w:ilvl w:val="0"/>
+          <w:numId w:val="0"/>
+        </w:numPr>
+        <w:jc w:val="both"/>
+        <w:rPr>
+          <w:rFonts w:hint="eastAsia"/>
+          <w:lang w:val="en-US" w:eastAsia="zh-CN"/>
+        </w:rPr>
+      </w:pPr>
+    </w:p>
+    <w:p>
+      <w:pPr>
+        <w:widowControl w:val="0"/>
+        <w:numPr>
+          <w:ilvl w:val="0"/>
+          <w:numId w:val="0"/>
+        </w:numPr>
+        <w:jc w:val="both"/>
+        <w:rPr>
+          <w:rFonts w:hint="eastAsia"/>
+          <w:lang w:val="en-US" w:eastAsia="zh-CN"/>
+        </w:rPr>
+      </w:pPr>
+      <w:r>
+        <w:rPr>
+          <w:rFonts w:hint="eastAsia"/>
+          <w:lang w:val="en-US" w:eastAsia="zh-CN"/>
+        </w:rPr>
+        <w:t>大厅随机提示语：</w:t>
+      </w:r>
+    </w:p>
+    <w:p>
+      <w:pPr>
+        <w:widowControl w:val="0"/>
+        <w:numPr>
+          <w:ilvl w:val="0"/>
+          <w:numId w:val="0"/>
+        </w:numPr>
+        <w:jc w:val="both"/>
+        <w:rPr>
+          <w:rFonts w:hint="eastAsia"/>
+          <w:lang w:val="en-US" w:eastAsia="zh-CN"/>
+        </w:rPr>
+      </w:pPr>
+      <w:r>
+        <w:rPr>
+          <w:rFonts w:hint="eastAsia"/>
+          <w:lang w:val="en-US" w:eastAsia="zh-CN"/>
+        </w:rPr>
+        <w:t>你好，我们一起来学习写下面的字母吧</w:t>
+      </w:r>
+    </w:p>
+    <w:p>
+      <w:pPr>
+        <w:widowControl w:val="0"/>
+        <w:numPr>
+          <w:ilvl w:val="0"/>
+          <w:numId w:val="0"/>
+        </w:numPr>
+        <w:jc w:val="both"/>
+        <w:rPr>
+          <w:rFonts w:hint="eastAsia"/>
+          <w:lang w:val="en-US" w:eastAsia="zh-CN"/>
+        </w:rPr>
+      </w:pPr>
+      <w:r>
+        <w:rPr>
+          <w:rFonts w:hint="eastAsia"/>
+          <w:lang w:val="en-US" w:eastAsia="zh-CN"/>
+        </w:rPr>
+        <w:t>Hi，每个字母都有大写和小写2种写法</w:t>
+      </w:r>
+    </w:p>
+    <w:p>
+      <w:pPr>
+        <w:widowControl w:val="0"/>
+        <w:numPr>
+          <w:ilvl w:val="0"/>
+          <w:numId w:val="0"/>
+        </w:numPr>
+        <w:jc w:val="both"/>
+        <w:rPr>
+          <w:rFonts w:hint="eastAsia"/>
+          <w:lang w:val="en-US" w:eastAsia="zh-CN"/>
+        </w:rPr>
+      </w:pPr>
+      <w:r>
+        <w:rPr>
+          <w:rFonts w:hint="eastAsia"/>
+          <w:lang w:val="en-US" w:eastAsia="zh-CN"/>
+        </w:rPr>
+        <w:t>你知道吗？总共有26个字母</w:t>
+      </w:r>
+    </w:p>
+    <w:p>
+      <w:pPr>
+        <w:widowControl w:val="0"/>
+        <w:numPr>
+          <w:ilvl w:val="0"/>
+          <w:numId w:val="0"/>
+        </w:numPr>
+        <w:jc w:val="both"/>
+        <w:rPr>
+          <w:rFonts w:hint="eastAsia"/>
+          <w:lang w:val="en-US" w:eastAsia="zh-CN"/>
+        </w:rPr>
+      </w:pPr>
+      <w:r>
+        <w:rPr>
+          <w:rFonts w:hint="eastAsia"/>
+          <w:lang w:val="en-US" w:eastAsia="zh-CN"/>
+        </w:rPr>
+        <w:t>Hello，当我们写完下面的字母时，我们也能唱出这么好听的歌来</w:t>
+      </w:r>
+    </w:p>
+    <w:p>
+      <w:pPr>
+        <w:widowControl w:val="0"/>
+        <w:numPr>
+          <w:ilvl w:val="0"/>
+          <w:numId w:val="0"/>
+        </w:numPr>
+        <w:jc w:val="both"/>
+        <w:rPr>
+          <w:rFonts w:hint="eastAsia"/>
+          <w:lang w:val="en-US" w:eastAsia="zh-CN"/>
+        </w:rPr>
+      </w:pPr>
+    </w:p>
+    <w:p>
+      <w:pPr>
+        <w:widowControl w:val="0"/>
+        <w:numPr>
+          <w:ilvl w:val="0"/>
+          <w:numId w:val="0"/>
+        </w:numPr>
+        <w:jc w:val="both"/>
+        <w:rPr>
+          <w:rFonts w:hint="eastAsia"/>
+          <w:lang w:val="en-US" w:eastAsia="zh-CN"/>
+        </w:rPr>
+      </w:pPr>
+    </w:p>
+    <w:p>
+      <w:pPr>
+        <w:widowControl w:val="0"/>
+        <w:numPr>
+          <w:ilvl w:val="0"/>
+          <w:numId w:val="0"/>
+        </w:numPr>
+        <w:jc w:val="both"/>
+        <w:rPr>
+          <w:rFonts w:hint="eastAsia"/>
+          <w:lang w:val="en-US" w:eastAsia="zh-CN"/>
+        </w:rPr>
+      </w:pPr>
+      <w:r>
+        <w:rPr>
+          <w:rFonts w:hint="eastAsia"/>
+          <w:lang w:val="en-US" w:eastAsia="zh-CN"/>
+        </w:rPr>
+        <w:t>小游戏提示语：</w:t>
+      </w:r>
+    </w:p>
+    <w:p>
+      <w:pPr>
+        <w:widowControl w:val="0"/>
+        <w:numPr>
+          <w:ilvl w:val="0"/>
+          <w:numId w:val="0"/>
+        </w:numPr>
+        <w:jc w:val="both"/>
+        <w:rPr>
+          <w:rFonts w:hint="eastAsia"/>
+          <w:lang w:val="en-US" w:eastAsia="zh-CN"/>
+        </w:rPr>
+      </w:pPr>
+      <w:r>
+        <w:rPr>
+          <w:rFonts w:hint="eastAsia"/>
+          <w:lang w:val="en-US" w:eastAsia="zh-CN"/>
+        </w:rPr>
+        <w:t>Hello，我们一起来学习写字母Aa吧</w:t>
+      </w:r>
+    </w:p>
+    <w:p>
+      <w:pPr>
+        <w:widowControl w:val="0"/>
+        <w:numPr>
+          <w:ilvl w:val="0"/>
+          <w:numId w:val="0"/>
+        </w:numPr>
+        <w:jc w:val="both"/>
+        <w:rPr>
+          <w:rFonts w:hint="eastAsia"/>
+          <w:lang w:val="en-US" w:eastAsia="zh-CN"/>
+        </w:rPr>
+      </w:pPr>
+      <w:r>
+        <w:rPr>
+          <w:rFonts w:hint="eastAsia"/>
+          <w:lang w:val="en-US" w:eastAsia="zh-CN"/>
+        </w:rPr>
+        <w:t>先学习写大写字母</w:t>
+      </w:r>
+    </w:p>
+    <w:p>
+      <w:pPr>
+        <w:widowControl w:val="0"/>
+        <w:numPr>
+          <w:ilvl w:val="0"/>
+          <w:numId w:val="0"/>
+        </w:numPr>
+        <w:jc w:val="both"/>
+        <w:rPr>
+          <w:rFonts w:hint="default"/>
+          <w:lang w:val="en-US" w:eastAsia="zh-CN"/>
+        </w:rPr>
+      </w:pPr>
+      <w:r>
+        <w:rPr>
+          <w:rFonts w:hint="eastAsia"/>
+          <w:lang w:val="en-US" w:eastAsia="zh-CN"/>
+        </w:rPr>
+        <w:t>--&gt;系统写完大写字母A</w:t>
+      </w:r>
+    </w:p>
+    <w:p>
+      <w:pPr>
+        <w:widowControl w:val="0"/>
+        <w:numPr>
+          <w:ilvl w:val="0"/>
+          <w:numId w:val="0"/>
+        </w:numPr>
+        <w:jc w:val="both"/>
+        <w:rPr>
+          <w:rFonts w:hint="default"/>
+          <w:lang w:val="en-US" w:eastAsia="zh-CN"/>
+        </w:rPr>
+      </w:pPr>
+      <w:r>
+        <w:rPr>
+          <w:rFonts w:hint="eastAsia"/>
+          <w:lang w:val="en-US" w:eastAsia="zh-CN"/>
+        </w:rPr>
+        <w:t>你也来写一遍吧</w:t>
+      </w:r>
+    </w:p>
+    <w:p>
+      <w:pPr>
+        <w:widowControl w:val="0"/>
+        <w:numPr>
+          <w:ilvl w:val="0"/>
+          <w:numId w:val="0"/>
+        </w:numPr>
+        <w:jc w:val="both"/>
+        <w:rPr>
+          <w:rFonts w:hint="default"/>
+          <w:lang w:val="en-US" w:eastAsia="zh-CN"/>
+        </w:rPr>
+      </w:pPr>
+      <w:r>
+        <w:rPr>
+          <w:rFonts w:hint="eastAsia"/>
+          <w:lang w:val="en-US" w:eastAsia="zh-CN"/>
+        </w:rPr>
+        <w:t>--&gt;等待玩家写完字母A</w:t>
+      </w:r>
+    </w:p>
+    <w:p>
+      <w:pPr>
+        <w:widowControl w:val="0"/>
+        <w:numPr>
+          <w:ilvl w:val="0"/>
+          <w:numId w:val="0"/>
+        </w:numPr>
+        <w:jc w:val="both"/>
+        <w:rPr>
+          <w:rFonts w:hint="eastAsia"/>
+          <w:lang w:val="en-US" w:eastAsia="zh-CN"/>
+        </w:rPr>
+      </w:pPr>
+      <w:r>
+        <w:rPr>
+          <w:rFonts w:hint="eastAsia"/>
+          <w:lang w:val="en-US" w:eastAsia="zh-CN"/>
+        </w:rPr>
+        <w:t>你写的真棒！</w:t>
+      </w:r>
+    </w:p>
+    <w:p>
+      <w:pPr>
+        <w:widowControl w:val="0"/>
+        <w:numPr>
+          <w:ilvl w:val="0"/>
+          <w:numId w:val="0"/>
+        </w:numPr>
+        <w:jc w:val="both"/>
+        <w:rPr>
+          <w:rFonts w:hint="eastAsia"/>
+          <w:lang w:val="en-US" w:eastAsia="zh-CN"/>
+        </w:rPr>
+      </w:pPr>
+      <w:r>
+        <w:rPr>
+          <w:rFonts w:hint="eastAsia"/>
+          <w:lang w:val="en-US" w:eastAsia="zh-CN"/>
+        </w:rPr>
+        <w:t>再来写小写字母</w:t>
+      </w:r>
+    </w:p>
+    <w:p>
+      <w:pPr>
+        <w:widowControl w:val="0"/>
+        <w:numPr>
+          <w:ilvl w:val="0"/>
+          <w:numId w:val="0"/>
+        </w:numPr>
+        <w:jc w:val="both"/>
+        <w:rPr>
+          <w:rFonts w:hint="eastAsia"/>
+          <w:lang w:val="en-US" w:eastAsia="zh-CN"/>
+        </w:rPr>
+      </w:pPr>
+      <w:r>
+        <w:rPr>
+          <w:rFonts w:hint="eastAsia"/>
+          <w:lang w:val="en-US" w:eastAsia="zh-CN"/>
+        </w:rPr>
+        <w:t>--&gt;系统写完小写字母a</w:t>
+      </w:r>
+    </w:p>
+    <w:p>
+      <w:pPr>
+        <w:widowControl w:val="0"/>
+        <w:numPr>
+          <w:ilvl w:val="0"/>
+          <w:numId w:val="0"/>
+        </w:numPr>
+        <w:jc w:val="both"/>
+        <w:rPr>
+          <w:rFonts w:hint="eastAsia"/>
+          <w:lang w:val="en-US" w:eastAsia="zh-CN"/>
+        </w:rPr>
+      </w:pPr>
+      <w:r>
+        <w:rPr>
+          <w:rFonts w:hint="eastAsia"/>
+          <w:lang w:val="en-US" w:eastAsia="zh-CN"/>
+        </w:rPr>
+        <w:t>该你写了</w:t>
+      </w:r>
+    </w:p>
+    <w:p>
+      <w:pPr>
+        <w:widowControl w:val="0"/>
+        <w:numPr>
+          <w:ilvl w:val="0"/>
+          <w:numId w:val="0"/>
+        </w:numPr>
+        <w:jc w:val="both"/>
+        <w:rPr>
+          <w:rFonts w:hint="eastAsia"/>
+          <w:lang w:val="en-US" w:eastAsia="zh-CN"/>
+        </w:rPr>
+      </w:pPr>
+      <w:r>
+        <w:rPr>
+          <w:rFonts w:hint="eastAsia"/>
+          <w:lang w:val="en-US" w:eastAsia="zh-CN"/>
+        </w:rPr>
+        <w:t>--&gt;等我玩家写完字母a</w:t>
+      </w:r>
+    </w:p>
+    <w:p>
+      <w:pPr>
+        <w:widowControl w:val="0"/>
+        <w:numPr>
+          <w:ilvl w:val="0"/>
+          <w:numId w:val="0"/>
+        </w:numPr>
+        <w:jc w:val="both"/>
+        <w:rPr>
+          <w:rFonts w:hint="eastAsia"/>
+          <w:lang w:val="en-US" w:eastAsia="zh-CN"/>
+        </w:rPr>
+      </w:pPr>
+      <w:r>
+        <w:rPr>
+          <w:rFonts w:hint="eastAsia"/>
+          <w:lang w:val="en-US" w:eastAsia="zh-CN"/>
+        </w:rPr>
+        <w:t>你写的真棒！</w:t>
+      </w:r>
+    </w:p>
+    <w:p>
+      <w:pPr>
+        <w:widowControl w:val="0"/>
+        <w:numPr>
+          <w:ilvl w:val="0"/>
+          <w:numId w:val="0"/>
+        </w:numPr>
+        <w:jc w:val="both"/>
+        <w:rPr>
+          <w:rFonts w:hint="eastAsia"/>
+          <w:lang w:val="en-US" w:eastAsia="zh-CN"/>
+        </w:rPr>
+      </w:pPr>
+      <w:r>
+        <w:rPr>
+          <w:rFonts w:hint="eastAsia"/>
+          <w:lang w:val="en-US" w:eastAsia="zh-CN"/>
+        </w:rPr>
+        <w:t>--&gt;跳转到拼图场景</w:t>
+      </w:r>
+    </w:p>
+    <w:p>
+      <w:pPr>
+        <w:widowControl w:val="0"/>
+        <w:numPr>
+          <w:ilvl w:val="0"/>
+          <w:numId w:val="0"/>
+        </w:numPr>
+        <w:jc w:val="both"/>
+        <w:rPr>
+          <w:rFonts w:hint="eastAsia"/>
+          <w:lang w:val="en-US" w:eastAsia="zh-CN"/>
+        </w:rPr>
+      </w:pPr>
+      <w:r>
+        <w:rPr>
+          <w:rFonts w:hint="eastAsia"/>
+          <w:lang w:val="en-US" w:eastAsia="zh-CN"/>
+        </w:rPr>
+        <w:t>Hello，我们再来玩一个拼图游戏吧</w:t>
+      </w:r>
+    </w:p>
+    <w:p>
+      <w:pPr>
+        <w:widowControl w:val="0"/>
+        <w:numPr>
+          <w:ilvl w:val="0"/>
+          <w:numId w:val="0"/>
+        </w:numPr>
+        <w:jc w:val="both"/>
+        <w:rPr>
+          <w:rFonts w:hint="eastAsia"/>
+          <w:lang w:val="en-US" w:eastAsia="zh-CN"/>
+        </w:rPr>
+      </w:pPr>
+      <w:r>
+        <w:rPr>
+          <w:rFonts w:hint="eastAsia"/>
+          <w:lang w:val="en-US" w:eastAsia="zh-CN"/>
+        </w:rPr>
+        <w:t>--&gt;等待玩家拼图完成</w:t>
+      </w:r>
+    </w:p>
+    <w:p>
+      <w:pPr>
+        <w:widowControl w:val="0"/>
+        <w:numPr>
+          <w:ilvl w:val="0"/>
+          <w:numId w:val="0"/>
+        </w:numPr>
+        <w:jc w:val="both"/>
+        <w:rPr>
+          <w:rFonts w:hint="eastAsia"/>
+          <w:lang w:val="en-US" w:eastAsia="zh-CN"/>
+        </w:rPr>
+      </w:pPr>
+      <w:r>
+        <w:rPr>
+          <w:rFonts w:hint="eastAsia"/>
+          <w:lang w:val="en-US" w:eastAsia="zh-CN"/>
+        </w:rPr>
+        <w:t>太完美了，嗯...那你知道图片上画的是什么吗？</w:t>
+      </w:r>
+    </w:p>
+    <w:p>
+      <w:pPr>
+        <w:widowControl w:val="0"/>
+        <w:numPr>
+          <w:ilvl w:val="0"/>
+          <w:numId w:val="0"/>
+        </w:numPr>
+        <w:jc w:val="both"/>
+        <w:rPr>
+          <w:rFonts w:hint="eastAsia"/>
+          <w:lang w:val="en-US" w:eastAsia="zh-CN"/>
+        </w:rPr>
+      </w:pPr>
+      <w:r>
+        <w:rPr>
+          <w:rFonts w:hint="eastAsia"/>
+          <w:lang w:val="en-US" w:eastAsia="zh-CN"/>
+        </w:rPr>
+        <w:t>对了，你真棒！跟我一起来读一遍吧</w:t>
+      </w:r>
+    </w:p>
+    <w:p>
+      <w:pPr>
+        <w:widowControl w:val="0"/>
+        <w:numPr>
+          <w:ilvl w:val="0"/>
+          <w:numId w:val="0"/>
+        </w:numPr>
+        <w:jc w:val="both"/>
+        <w:rPr>
+          <w:rFonts w:hint="eastAsia"/>
+          <w:lang w:val="en-US" w:eastAsia="zh-CN"/>
+        </w:rPr>
+      </w:pPr>
+      <w:r>
+        <w:rPr>
+          <w:rFonts w:hint="eastAsia"/>
+          <w:lang w:val="en-US" w:eastAsia="zh-CN"/>
+        </w:rPr>
+        <w:t>A a apple 苹果</w:t>
+      </w:r>
+    </w:p>
+    <w:p>
+      <w:pPr>
+        <w:widowControl w:val="0"/>
+        <w:numPr>
+          <w:ilvl w:val="0"/>
+          <w:numId w:val="0"/>
+        </w:numPr>
+        <w:jc w:val="both"/>
+        <w:rPr>
+          <w:rFonts w:hint="eastAsia"/>
+          <w:lang w:val="en-US" w:eastAsia="zh-CN"/>
+        </w:rPr>
+      </w:pPr>
+      <w:r>
+        <w:rPr>
+          <w:rFonts w:hint="eastAsia"/>
+          <w:lang w:val="en-US" w:eastAsia="zh-CN"/>
+        </w:rPr>
+        <w:t>我没有听到哦，大声一点，再跟我读一遍！</w:t>
+      </w:r>
+    </w:p>
+    <w:p>
+      <w:pPr>
+        <w:widowControl w:val="0"/>
+        <w:numPr>
+          <w:ilvl w:val="0"/>
+          <w:numId w:val="0"/>
+        </w:numPr>
+        <w:jc w:val="both"/>
+        <w:rPr>
+          <w:rFonts w:hint="default"/>
+          <w:lang w:val="en-US" w:eastAsia="zh-CN"/>
+        </w:rPr>
+      </w:pPr>
+      <w:r>
+        <w:rPr>
+          <w:rFonts w:hint="eastAsia"/>
+          <w:lang w:val="en-US" w:eastAsia="zh-CN"/>
+        </w:rPr>
+        <w:t>A a apple 苹果</w:t>
+      </w:r>
+    </w:p>
+    <w:p>
+      <w:pPr>
+        <w:widowControl w:val="0"/>
+        <w:numPr>
+          <w:ilvl w:val="0"/>
+          <w:numId w:val="0"/>
+        </w:numPr>
+        <w:jc w:val="both"/>
+        <w:rPr>
+          <w:rFonts w:hint="default"/>
+          <w:lang w:val="en-US" w:eastAsia="zh-CN"/>
+        </w:rPr>
+      </w:pPr>
+      <w:r>
+        <w:rPr>
+          <w:rFonts w:hint="eastAsia"/>
+          <w:lang w:val="en-US" w:eastAsia="zh-CN"/>
+        </w:rPr>
+        <w:t>--&gt;弹出结算界面</w:t>
+      </w:r>
+    </w:p>
+    <w:p>
+      <w:pPr>
+        <w:widowControl w:val="0"/>
+        <w:numPr>
+          <w:ilvl w:val="0"/>
+          <w:numId w:val="0"/>
+        </w:numPr>
+        <w:jc w:val="both"/>
+        <w:rPr>
+          <w:rFonts w:hint="eastAsia"/>
+          <w:lang w:val="en-US" w:eastAsia="zh-CN"/>
+        </w:rPr>
+      </w:pPr>
+      <w:r>
+        <w:rPr>
+          <w:rFonts w:hint="eastAsia"/>
+          <w:lang w:val="en-US" w:eastAsia="zh-CN"/>
+        </w:rPr>
+        <w:t>恭喜你，过关成功！</w:t>
+      </w:r>
+    </w:p>
+    <w:p>
+      <w:pPr>
+        <w:widowControl w:val="0"/>
+        <w:numPr>
+          <w:ilvl w:val="0"/>
+          <w:numId w:val="0"/>
+        </w:numPr>
+        <w:jc w:val="both"/>
+        <w:rPr>
+          <w:rFonts w:hint="eastAsia"/>
+          <w:lang w:val="en-US" w:eastAsia="zh-CN"/>
+        </w:rPr>
+      </w:pPr>
+    </w:p>
+    <w:p>
+      <w:pPr>
+        <w:widowControl w:val="0"/>
+        <w:numPr>
+          <w:ilvl w:val="0"/>
+          <w:numId w:val="0"/>
+        </w:numPr>
+        <w:jc w:val="both"/>
+        <w:rPr>
+          <w:rFonts w:hint="default"/>
+          <w:lang w:val="en-US" w:eastAsia="zh-CN"/>
+        </w:rPr>
+      </w:pPr>
+    </w:p>
+    <w:p>
+      <w:pPr>
+        <w:widowControl w:val="0"/>
+        <w:numPr>
+          <w:ilvl w:val="0"/>
+          <w:numId w:val="0"/>
+        </w:numPr>
+        <w:jc w:val="both"/>
+        <w:rPr>
+          <w:rFonts w:hint="eastAsia"/>
+          <w:lang w:val="en-US" w:eastAsia="zh-CN"/>
+        </w:rPr>
+      </w:pPr>
+    </w:p>
+    <w:p>
+      <w:pPr>
+        <w:widowControl w:val="0"/>
+        <w:numPr>
+          <w:ilvl w:val="0"/>
+          <w:numId w:val="0"/>
+        </w:numPr>
+        <w:jc w:val="both"/>
+        <w:rPr>
+          <w:rFonts w:hint="eastAsia"/>
+          <w:lang w:val="en-US" w:eastAsia="zh-CN"/>
+        </w:rPr>
+      </w:pPr>
+    </w:p>
+    <w:p>
+      <w:pPr>
+        <w:widowControl w:val="0"/>
+        <w:numPr>
+          <w:ilvl w:val="0"/>
+          <w:numId w:val="0"/>
+        </w:numPr>
+        <w:jc w:val="both"/>
+        <w:rPr>
+          <w:rFonts w:hint="eastAsia"/>
+          <w:lang w:val="en-US" w:eastAsia="zh-CN"/>
+        </w:rPr>
+      </w:pPr>
+      <w:r>
+        <w:drawing>
+          <wp:inline distT="0" distB="0" distL="114300" distR="114300">
+            <wp:extent cx="2619375" cy="3648075"/>
+            <wp:effectExtent l="0" t="0" r="9525" b="9525"/>
+            <wp:docPr id="1" name="图片 1"/>
+            <wp:cNvGraphicFramePr>
+              <a:graphicFrameLocks xmlns:a="http://schemas.openxmlformats.org/drawingml/2006/main" noChangeAspect="1"/>
+            </wp:cNvGraphicFramePr>
+            <a:graphic xmlns:a="http://schemas.openxmlformats.org/drawingml/2006/main">
+              <a:graphicData uri="http://schemas.openxmlformats.org/drawingml/2006/picture">
+                <pic:pic xmlns:pic="http://schemas.openxmlformats.org/drawingml/2006/picture">
+                  <pic:nvPicPr>
+                    <pic:cNvPr id="1" name="图片 1"/>
+                    <pic:cNvPicPr>
+                      <a:picLocks noChangeAspect="1"/>
+                    </pic:cNvPicPr>
+                  </pic:nvPicPr>
+                  <pic:blipFill>
+                    <a:blip r:embed="rId4"/>
+                    <a:stretch>
+                      <a:fillRect/>
+                    </a:stretch>
+                  </pic:blipFill>
+                  <pic:spPr>
+                    <a:xfrm>
+                      <a:off x="0" y="0"/>
+                      <a:ext cx="2619375" cy="3648075"/>
+                    </a:xfrm>
+                    <a:prstGeom prst="rect">
+                      <a:avLst/>
+                    </a:prstGeom>
+                    <a:noFill/>
+                    <a:ln>
+                      <a:noFill/>
+                    </a:ln>
+                  </pic:spPr>
+                </pic:pic>
+              </a:graphicData>
+            </a:graphic>
+          </wp:inline>
+        </w:drawing>
+      </w:r>
+    </w:p>
+    <w:p>
+      <w:pPr>
+        <w:widowControl w:val="0"/>
+        <w:numPr>
+          <w:ilvl w:val="0"/>
+          <w:numId w:val="0"/>
+        </w:numPr>
+        <w:jc w:val="both"/>
+        <w:rPr>
+          <w:rFonts w:hint="eastAsia"/>
+          <w:lang w:val="en-US" w:eastAsia="zh-CN"/>
+        </w:rPr>
+      </w:pPr>
+    </w:p>
+    <w:p>
+      <w:pPr>
+        <w:widowControl w:val="0"/>
+        <w:numPr>
+          <w:ilvl w:val="0"/>
+          <w:numId w:val="0"/>
+        </w:numPr>
+        <w:jc w:val="both"/>
+        <w:rPr>
+          <w:rFonts w:hint="default"/>
+          <w:lang w:val="en-US" w:eastAsia="zh-CN"/>
+        </w:rPr>
+      </w:pPr>
+    </w:p>
+    <w:p>
+      <w:pPr>
+        <w:widowControl w:val="0"/>
+        <w:numPr>
+          <w:ilvl w:val="0"/>
+          <w:numId w:val="0"/>
+        </w:numPr>
+        <w:jc w:val="both"/>
+        <w:rPr>
+          <w:rFonts w:hint="eastAsia"/>
+          <w:lang w:val="en-US" w:eastAsia="zh-CN"/>
+        </w:rPr>
+      </w:pPr>
+    </w:p>
+    <w:p>
+      <w:pPr>
+        <w:widowControl w:val="0"/>
+        <w:numPr>
+          <w:ilvl w:val="0"/>
+          <w:numId w:val="0"/>
+        </w:numPr>
+        <w:jc w:val="both"/>
+        <w:rPr>
+          <w:rFonts w:hint="eastAsia"/>
+          <w:lang w:val="en-US" w:eastAsia="zh-CN"/>
+        </w:rPr>
+      </w:pPr>
+    </w:p>
+    <w:p>
+      <w:pPr>
+        <w:numPr>
+          <w:ilvl w:val="0"/>
+          <w:numId w:val="0"/>
+        </w:numPr>
+      </w:pPr>
+      <w:r>
+        <w:drawing>
+          <wp:inline distT="0" distB="0" distL="114300" distR="114300">
+            <wp:extent cx="2762250" cy="3667125"/>
+            <wp:effectExtent l="0" t="0" r="0" b="9525"/>
+            <wp:docPr id="2" name="图片 2"/>
+            <wp:cNvGraphicFramePr>
+              <a:graphicFrameLocks xmlns:a="http://schemas.openxmlformats.org/drawingml/2006/main" noChangeAspect="1"/>
+            </wp:cNvGraphicFramePr>
+            <a:graphic xmlns:a="http://schemas.openxmlformats.org/drawingml/2006/main">
+              <a:graphicData uri="http://schemas.openxmlformats.org/drawingml/2006/picture">
+                <pic:pic xmlns:pic="http://schemas.openxmlformats.org/drawingml/2006/picture">
+                  <pic:nvPicPr>
+                    <pic:cNvPr id="2" name="图片 2"/>
+                    <pic:cNvPicPr>
+                      <a:picLocks noChangeAspect="1"/>
+                    </pic:cNvPicPr>
+                  </pic:nvPicPr>
+                  <pic:blipFill>
+                    <a:blip r:embed="rId5"/>
+                    <a:stretch>
+                      <a:fillRect/>
+                    </a:stretch>
+                  </pic:blipFill>
+                  <pic:spPr>
+                    <a:xfrm>
+                      <a:off x="0" y="0"/>
+                      <a:ext cx="2762250" cy="3667125"/>
+                    </a:xfrm>
+                    <a:prstGeom prst="rect">
+                      <a:avLst/>
+                    </a:prstGeom>
+                    <a:noFill/>
+                    <a:ln>
+                      <a:noFill/>
+                    </a:ln>
+                  </pic:spPr>
+                </pic:pic>
+              </a:graphicData>
+            </a:graphic>
+          </wp:inline>
+        </w:drawing>
+      </w:r>
+    </w:p>
+    <w:p>
+      <w:pPr>
+        <w:numPr>
+          <w:ilvl w:val="0"/>
+          <w:numId w:val="0"/>
+        </w:numPr>
+      </w:pPr>
+    </w:p>
+    <w:p>
+      <w:pPr>
+        <w:numPr>
+          <w:ilvl w:val="0"/>
+          <w:numId w:val="0"/>
+        </w:numPr>
+      </w:pPr>
+      <w:r>
+        <w:drawing>
+          <wp:inline distT="0" distB="0" distL="114300" distR="114300">
+            <wp:extent cx="2609850" cy="2095500"/>
+            <wp:effectExtent l="0" t="0" r="0" b="0"/>
+            <wp:docPr id="3" name="图片 3"/>
+            <wp:cNvGraphicFramePr>
+              <a:graphicFrameLocks xmlns:a="http://schemas.openxmlformats.org/drawingml/2006/main" noChangeAspect="1"/>
+            </wp:cNvGraphicFramePr>
+            <a:graphic xmlns:a="http://schemas.openxmlformats.org/drawingml/2006/main">
+              <a:graphicData uri="http://schemas.openxmlformats.org/drawingml/2006/picture">
+                <pic:pic xmlns:pic="http://schemas.openxmlformats.org/drawingml/2006/picture">
+                  <pic:nvPicPr>
+                    <pic:cNvPr id="3" name="图片 3"/>
+                    <pic:cNvPicPr>
+                      <a:picLocks noChangeAspect="1"/>
+                    </pic:cNvPicPr>
+                  </pic:nvPicPr>
+                  <pic:blipFill>
+                    <a:blip r:embed="rId6"/>
+                    <a:stretch>
+                      <a:fillRect/>
+                    </a:stretch>
+                  </pic:blipFill>
+                  <pic:spPr>
+                    <a:xfrm>
+                      <a:off x="0" y="0"/>
+                      <a:ext cx="2609850" cy="2095500"/>
+                    </a:xfrm>
+                    <a:prstGeom prst="rect">
+                      <a:avLst/>
+                    </a:prstGeom>
+                    <a:noFill/>
+                    <a:ln>
+                      <a:noFill/>
+                    </a:ln>
+                  </pic:spPr>
+                </pic:pic>
+              </a:graphicData>
+            </a:graphic>
+          </wp:inline>
+        </w:drawing>
+      </w:r>
+    </w:p>
+    <w:p>
+      <w:pPr>
+        <w:numPr>
+          <w:ilvl w:val="0"/>
+          <w:numId w:val="0"/>
+        </w:numPr>
+      </w:pPr>
+    </w:p>
+    <w:p>
+      <w:pPr>
+        <w:numPr>
+          <w:ilvl w:val="0"/>
+          <w:numId w:val="0"/>
+        </w:numPr>
+      </w:pPr>
+      <w:r>
+        <w:drawing>
+          <wp:inline distT="0" distB="0" distL="114300" distR="114300">
+            <wp:extent cx="2790825" cy="2095500"/>
+            <wp:effectExtent l="0" t="0" r="9525" b="0"/>
+            <wp:docPr id="4" name="图片 4"/>
+            <wp:cNvGraphicFramePr>
+              <a:graphicFrameLocks xmlns:a="http://schemas.openxmlformats.org/drawingml/2006/main" noChangeAspect="1"/>
+            </wp:cNvGraphicFramePr>
+            <a:graphic xmlns:a="http://schemas.openxmlformats.org/drawingml/2006/main">
+              <a:graphicData uri="http://schemas.openxmlformats.org/drawingml/2006/picture">
+                <pic:pic xmlns:pic="http://schemas.openxmlformats.org/drawingml/2006/picture">
+                  <pic:nvPicPr>
+                    <pic:cNvPr id="4" name="图片 4"/>
+                    <pic:cNvPicPr>
+                      <a:picLocks noChangeAspect="1"/>
+                    </pic:cNvPicPr>
+                  </pic:nvPicPr>
+                  <pic:blipFill>
+                    <a:blip r:embed="rId7"/>
+                    <a:stretch>
+                      <a:fillRect/>
+                    </a:stretch>
+                  </pic:blipFill>
+                  <pic:spPr>
+                    <a:xfrm>
+                      <a:off x="0" y="0"/>
+                      <a:ext cx="2790825" cy="2095500"/>
+                    </a:xfrm>
+                    <a:prstGeom prst="rect">
+                      <a:avLst/>
+                    </a:prstGeom>
+                    <a:noFill/>
+                    <a:ln>
+                      <a:noFill/>
+                    </a:ln>
+                  </pic:spPr>
+                </pic:pic>
+              </a:graphicData>
+            </a:graphic>
+          </wp:inline>
+        </w:drawing>
+      </w:r>
+    </w:p>
+    <w:p>
+      <w:pPr>
+        <w:numPr>
+          <w:ilvl w:val="0"/>
+          <w:numId w:val="0"/>
+        </w:numPr>
+      </w:pPr>
+    </w:p>
+    <w:p>
+      <w:pPr>
+        <w:numPr>
+          <w:ilvl w:val="0"/>
+          <w:numId w:val="0"/>
+        </w:numPr>
+      </w:pPr>
+      <w:r>
+        <w:drawing>
+          <wp:inline distT="0" distB="0" distL="114300" distR="114300">
+            <wp:extent cx="2505075" cy="1857375"/>
+            <wp:effectExtent l="0" t="0" r="9525" b="9525"/>
+            <wp:docPr id="5" name="图片 1"/>
+            <wp:cNvGraphicFramePr>
+              <a:graphicFrameLocks xmlns:a="http://schemas.openxmlformats.org/drawingml/2006/main" noChangeAspect="1"/>
+            </wp:cNvGraphicFramePr>
+            <a:graphic xmlns:a="http://schemas.openxmlformats.org/drawingml/2006/main">
+              <a:graphicData uri="http://schemas.openxmlformats.org/drawingml/2006/picture">
+                <pic:pic xmlns:pic="http://schemas.openxmlformats.org/drawingml/2006/picture">
+                  <pic:nvPicPr>
+                    <pic:cNvPr id="5" name="图片 1"/>
+                    <pic:cNvPicPr>
+                      <a:picLocks noChangeAspect="1"/>
+                    </pic:cNvPicPr>
+                  </pic:nvPicPr>
+                  <pic:blipFill>
+                    <a:blip r:embed="rId8"/>
+                    <a:stretch>
+                      <a:fillRect/>
+                    </a:stretch>
+                  </pic:blipFill>
+                  <pic:spPr>
+                    <a:xfrm>
+                      <a:off x="0" y="0"/>
+                      <a:ext cx="2505075" cy="1857375"/>
+                    </a:xfrm>
+                    <a:prstGeom prst="rect">
+                      <a:avLst/>
+                    </a:prstGeom>
+                    <a:noFill/>
+                    <a:ln>
+                      <a:noFill/>
+                    </a:ln>
+                  </pic:spPr>
+                </pic:pic>
+              </a:graphicData>
+            </a:graphic>
+          </wp:inline>
+        </w:drawing>
+      </w:r>
+    </w:p>
+    <w:p>
+      <w:pPr>
+        <w:numPr>
+          <w:ilvl w:val="0"/>
+          <w:numId w:val="0"/>
+        </w:numPr>
+      </w:pPr>
+      <w:r>
+        <w:drawing>
+          <wp:inline distT="0" distB="0" distL="114300" distR="114300">
+            <wp:extent cx="2209800" cy="1838325"/>
+            <wp:effectExtent l="0" t="0" r="0" b="9525"/>
+            <wp:docPr id="6" name="图片 2"/>
+            <wp:cNvGraphicFramePr>
+              <a:graphicFrameLocks xmlns:a="http://schemas.openxmlformats.org/drawingml/2006/main" noChangeAspect="1"/>
+            </wp:cNvGraphicFramePr>
+            <a:graphic xmlns:a="http://schemas.openxmlformats.org/drawingml/2006/main">
+              <a:graphicData uri="http://schemas.openxmlformats.org/drawingml/2006/picture">
+                <pic:pic xmlns:pic="http://schemas.openxmlformats.org/drawingml/2006/picture">
+                  <pic:nvPicPr>
+                    <pic:cNvPr id="6" name="图片 2"/>
+                    <pic:cNvPicPr>
+                      <a:picLocks noChangeAspect="1"/>
+                    </pic:cNvPicPr>
+                  </pic:nvPicPr>
+                  <pic:blipFill>
+                    <a:blip r:embed="rId9"/>
+                    <a:stretch>
+                      <a:fillRect/>
+                    </a:stretch>
+                  </pic:blipFill>
+                  <pic:spPr>
+                    <a:xfrm>
+                      <a:off x="0" y="0"/>
+                      <a:ext cx="2209800" cy="1838325"/>
+                    </a:xfrm>
+                    <a:prstGeom prst="rect">
+                      <a:avLst/>
+                    </a:prstGeom>
+                    <a:noFill/>
+                    <a:ln>
+                      <a:noFill/>
+                    </a:ln>
+                  </pic:spPr>
+                </pic:pic>
+              </a:graphicData>
+            </a:graphic>
+          </wp:inline>
+        </w:drawing>
+      </w:r>
+    </w:p>
+    <w:p>
+      <w:pPr>
+        <w:numPr>
+          <w:ilvl w:val="0"/>
+          <w:numId w:val="0"/>
+        </w:numPr>
+      </w:pPr>
+      <w:r>
+        <w:drawing>
+          <wp:inline distT="0" distB="0" distL="114300" distR="114300">
+            <wp:extent cx="2276475" cy="1619250"/>
+            <wp:effectExtent l="0" t="0" r="9525" b="0"/>
+            <wp:docPr id="7" name="图片 3"/>
+            <wp:cNvGraphicFramePr>
+              <a:graphicFrameLocks xmlns:a="http://schemas.openxmlformats.org/drawingml/2006/main" noChangeAspect="1"/>
+            </wp:cNvGraphicFramePr>
+            <a:graphic xmlns:a="http://schemas.openxmlformats.org/drawingml/2006/main">
+              <a:graphicData uri="http://schemas.openxmlformats.org/drawingml/2006/picture">
+                <pic:pic xmlns:pic="http://schemas.openxmlformats.org/drawingml/2006/picture">
+                  <pic:nvPicPr>
+                    <pic:cNvPr id="7" name="图片 3"/>
+                    <pic:cNvPicPr>
+                      <a:picLocks noChangeAspect="1"/>
+                    </pic:cNvPicPr>
+                  </pic:nvPicPr>
+                  <pic:blipFill>
+                    <a:blip r:embed="rId10"/>
+                    <a:stretch>
+                      <a:fillRect/>
+                    </a:stretch>
+                  </pic:blipFill>
+                  <pic:spPr>
+                    <a:xfrm>
+                      <a:off x="0" y="0"/>
+                      <a:ext cx="2276475" cy="1619250"/>
+                    </a:xfrm>
+                    <a:prstGeom prst="rect">
+                      <a:avLst/>
+                    </a:prstGeom>
+                    <a:noFill/>
+                    <a:ln>
+                      <a:noFill/>
+                    </a:ln>
+                  </pic:spPr>
+                </pic:pic>
+              </a:graphicData>
+            </a:graphic>
+          </wp:inline>
+        </w:drawing>
+      </w:r>
+    </w:p>
+    <w:p>
+      <w:pPr>
+        <w:numPr>
+          <w:ilvl w:val="0"/>
+          <w:numId w:val="0"/>
+        </w:numPr>
+        <w:rPr>
+          <w:rFonts w:hint="default"/>
           <w:lang w:val="en-US" w:eastAsia="zh-CN"/>
         </w:rPr>
       </w:pPr>
       <w:bookmarkStart w:id="0" w:name="_GoBack"/>
+      <w:r>
+        <w:drawing>
+          <wp:inline distT="0" distB="0" distL="114300" distR="114300">
+            <wp:extent cx="2362200" cy="1752600"/>
+            <wp:effectExtent l="0" t="0" r="0" b="0"/>
+            <wp:docPr id="8" name="图片 4"/>
+            <wp:cNvGraphicFramePr>
+              <a:graphicFrameLocks xmlns:a="http://schemas.openxmlformats.org/drawingml/2006/main" noChangeAspect="1"/>
+            </wp:cNvGraphicFramePr>
+            <a:graphic xmlns:a="http://schemas.openxmlformats.org/drawingml/2006/main">
+              <a:graphicData uri="http://schemas.openxmlformats.org/drawingml/2006/picture">
+                <pic:pic xmlns:pic="http://schemas.openxmlformats.org/drawingml/2006/picture">
+                  <pic:nvPicPr>
+                    <pic:cNvPr id="8" name="图片 4"/>
+                    <pic:cNvPicPr>
+                      <a:picLocks noChangeAspect="1"/>
+                    </pic:cNvPicPr>
+                  </pic:nvPicPr>
+                  <pic:blipFill>
+                    <a:blip r:embed="rId11"/>
+                    <a:stretch>
+                      <a:fillRect/>
+                    </a:stretch>
+                  </pic:blipFill>
+                  <pic:spPr>
+                    <a:xfrm>
+                      <a:off x="0" y="0"/>
+                      <a:ext cx="2362200" cy="1752600"/>
+                    </a:xfrm>
+                    <a:prstGeom prst="rect">
+                      <a:avLst/>
+                    </a:prstGeom>
+                    <a:noFill/>
+                    <a:ln>
+                      <a:noFill/>
+                    </a:ln>
+                  </pic:spPr>
+                </pic:pic>
+              </a:graphicData>
+            </a:graphic>
+          </wp:inline>
+        </w:drawing>
+      </w:r>
       <w:bookmarkEnd w:id="0"/>
-    </w:p>
-    <w:p>
-      <w:pPr>
-        <w:numPr>
-          <w:numId w:val="0"/>
-        </w:numPr>
-        <w:rPr>
-          <w:rFonts w:hint="default"/>
-          <w:lang w:val="en-US" w:eastAsia="zh-CN"/>
-        </w:rPr>
-      </w:pPr>
     </w:p>
     <w:sectPr>
       <w:pgSz w:w="11906" w:h="16838"/>
@@ -1264,7 +2474,7 @@
     <w:lsdException w:unhideWhenUsed="0" w:uiPriority="0" w:semiHidden="0" w:name="Table Web 2"/>
     <w:lsdException w:unhideWhenUsed="0" w:uiPriority="0" w:semiHidden="0" w:name="Table Web 3"/>
     <w:lsdException w:unhideWhenUsed="0" w:uiPriority="0" w:semiHidden="0" w:name="Balloon Text"/>
-    <w:lsdException w:unhideWhenUsed="0" w:uiPriority="0" w:semiHidden="0" w:name="Table Grid"/>
+    <w:lsdException w:qFormat="1" w:unhideWhenUsed="0" w:uiPriority="0" w:semiHidden="0" w:name="Table Grid"/>
     <w:lsdException w:unhideWhenUsed="0" w:uiPriority="0" w:semiHidden="0" w:name="Table Theme"/>
     <w:lsdException w:unhideWhenUsed="0" w:uiPriority="60" w:semiHidden="0" w:name="Light Shading"/>
     <w:lsdException w:unhideWhenUsed="0" w:uiPriority="61" w:semiHidden="0" w:name="Light List"/>
@@ -1402,6 +2612,7 @@
   <w:style w:type="table" w:styleId="3">
     <w:name w:val="Table Grid"/>
     <w:basedOn w:val="2"/>
+    <w:qFormat/>
     <w:uiPriority w:val="0"/>
     <w:pPr>
       <w:widowControl w:val="0"/>

--- a/美术策划/小白兔ABC.docx
+++ b/美术策划/小白兔ABC.docx
@@ -520,7 +520,7 @@
                 <w:vertAlign w:val="baseline"/>
                 <w:lang w:val="en-US" w:eastAsia="zh-CN"/>
               </w:rPr>
-              <w:t>B b banan香蕉 Book书</w:t>
+              <w:t>B b banan香蕉</w:t>
             </w:r>
           </w:p>
         </w:tc>
@@ -652,7 +652,7 @@
                 <w:vertAlign w:val="baseline"/>
                 <w:lang w:val="en-US" w:eastAsia="zh-CN"/>
               </w:rPr>
-              <w:t>E e egg鸡蛋 eye眼睛</w:t>
+              <w:t>E e egg鸡蛋</w:t>
             </w:r>
           </w:p>
         </w:tc>
@@ -773,6 +773,754 @@
                 <w:numId w:val="0"/>
               </w:numPr>
               <w:rPr>
+                <w:rFonts w:hint="eastAsia" w:eastAsiaTheme="minorEastAsia"/>
+                <w:vertAlign w:val="baseline"/>
+                <w:lang w:val="en-US" w:eastAsia="zh-CN"/>
+              </w:rPr>
+            </w:pPr>
+            <w:r>
+              <w:rPr>
+                <w:rFonts w:hint="eastAsia"/>
+                <w:vertAlign w:val="baseline"/>
+                <w:lang w:val="en-US" w:eastAsia="zh-CN"/>
+              </w:rPr>
+              <w:t>H h Horse马</w:t>
+            </w:r>
+          </w:p>
+        </w:tc>
+      </w:tr>
+      <w:tr>
+        <w:tblPrEx>
+          <w:tblBorders>
+            <w:top w:val="single" w:color="auto" w:sz="4" w:space="0"/>
+            <w:left w:val="single" w:color="auto" w:sz="4" w:space="0"/>
+            <w:bottom w:val="single" w:color="auto" w:sz="4" w:space="0"/>
+            <w:right w:val="single" w:color="auto" w:sz="4" w:space="0"/>
+            <w:insideH w:val="single" w:color="auto" w:sz="4" w:space="0"/>
+            <w:insideV w:val="single" w:color="auto" w:sz="4" w:space="0"/>
+          </w:tblBorders>
+          <w:tblCellMar>
+            <w:top w:w="0" w:type="dxa"/>
+            <w:left w:w="108" w:type="dxa"/>
+            <w:bottom w:w="0" w:type="dxa"/>
+            <w:right w:w="108" w:type="dxa"/>
+          </w:tblCellMar>
+        </w:tblPrEx>
+        <w:tc>
+          <w:tcPr>
+            <w:tcW w:w="8522" w:type="dxa"/>
+          </w:tcPr>
+          <w:p>
+            <w:pPr>
+              <w:numPr>
+                <w:ilvl w:val="0"/>
+                <w:numId w:val="0"/>
+              </w:numPr>
+              <w:rPr>
+                <w:rFonts w:hint="default"/>
+                <w:vertAlign w:val="baseline"/>
+                <w:lang w:val="en-US" w:eastAsia="zh-CN"/>
+              </w:rPr>
+            </w:pPr>
+            <w:r>
+              <w:rPr>
+                <w:rFonts w:hint="eastAsia"/>
+                <w:vertAlign w:val="baseline"/>
+                <w:lang w:val="en-US" w:eastAsia="zh-CN"/>
+              </w:rPr>
+              <w:t>I ice cream冰淇淋</w:t>
+            </w:r>
+          </w:p>
+        </w:tc>
+      </w:tr>
+      <w:tr>
+        <w:tblPrEx>
+          <w:tblBorders>
+            <w:top w:val="single" w:color="auto" w:sz="4" w:space="0"/>
+            <w:left w:val="single" w:color="auto" w:sz="4" w:space="0"/>
+            <w:bottom w:val="single" w:color="auto" w:sz="4" w:space="0"/>
+            <w:right w:val="single" w:color="auto" w:sz="4" w:space="0"/>
+            <w:insideH w:val="single" w:color="auto" w:sz="4" w:space="0"/>
+            <w:insideV w:val="single" w:color="auto" w:sz="4" w:space="0"/>
+          </w:tblBorders>
+          <w:tblCellMar>
+            <w:top w:w="0" w:type="dxa"/>
+            <w:left w:w="108" w:type="dxa"/>
+            <w:bottom w:w="0" w:type="dxa"/>
+            <w:right w:w="108" w:type="dxa"/>
+          </w:tblCellMar>
+        </w:tblPrEx>
+        <w:tc>
+          <w:tcPr>
+            <w:tcW w:w="8522" w:type="dxa"/>
+          </w:tcPr>
+          <w:p>
+            <w:pPr>
+              <w:numPr>
+                <w:ilvl w:val="0"/>
+                <w:numId w:val="0"/>
+              </w:numPr>
+              <w:rPr>
+                <w:rFonts w:hint="default"/>
+                <w:vertAlign w:val="baseline"/>
+                <w:lang w:val="en-US" w:eastAsia="zh-CN"/>
+              </w:rPr>
+            </w:pPr>
+            <w:r>
+              <w:rPr>
+                <w:rFonts w:hint="eastAsia"/>
+                <w:vertAlign w:val="baseline"/>
+                <w:lang w:val="en-US" w:eastAsia="zh-CN"/>
+              </w:rPr>
+              <w:t>J j juice果汁</w:t>
+            </w:r>
+          </w:p>
+        </w:tc>
+      </w:tr>
+      <w:tr>
+        <w:tblPrEx>
+          <w:tblBorders>
+            <w:top w:val="single" w:color="auto" w:sz="4" w:space="0"/>
+            <w:left w:val="single" w:color="auto" w:sz="4" w:space="0"/>
+            <w:bottom w:val="single" w:color="auto" w:sz="4" w:space="0"/>
+            <w:right w:val="single" w:color="auto" w:sz="4" w:space="0"/>
+            <w:insideH w:val="single" w:color="auto" w:sz="4" w:space="0"/>
+            <w:insideV w:val="single" w:color="auto" w:sz="4" w:space="0"/>
+          </w:tblBorders>
+          <w:tblCellMar>
+            <w:top w:w="0" w:type="dxa"/>
+            <w:left w:w="108" w:type="dxa"/>
+            <w:bottom w:w="0" w:type="dxa"/>
+            <w:right w:w="108" w:type="dxa"/>
+          </w:tblCellMar>
+        </w:tblPrEx>
+        <w:tc>
+          <w:tcPr>
+            <w:tcW w:w="8522" w:type="dxa"/>
+          </w:tcPr>
+          <w:p>
+            <w:pPr>
+              <w:numPr>
+                <w:ilvl w:val="0"/>
+                <w:numId w:val="0"/>
+              </w:numPr>
+              <w:rPr>
+                <w:rFonts w:hint="default"/>
+                <w:vertAlign w:val="baseline"/>
+                <w:lang w:val="en-US" w:eastAsia="zh-CN"/>
+              </w:rPr>
+            </w:pPr>
+            <w:r>
+              <w:rPr>
+                <w:rFonts w:hint="eastAsia"/>
+                <w:vertAlign w:val="baseline"/>
+                <w:lang w:val="en-US" w:eastAsia="zh-CN"/>
+              </w:rPr>
+              <w:t>K k kite风筝</w:t>
+            </w:r>
+          </w:p>
+        </w:tc>
+      </w:tr>
+      <w:tr>
+        <w:tblPrEx>
+          <w:tblBorders>
+            <w:top w:val="single" w:color="auto" w:sz="4" w:space="0"/>
+            <w:left w:val="single" w:color="auto" w:sz="4" w:space="0"/>
+            <w:bottom w:val="single" w:color="auto" w:sz="4" w:space="0"/>
+            <w:right w:val="single" w:color="auto" w:sz="4" w:space="0"/>
+            <w:insideH w:val="single" w:color="auto" w:sz="4" w:space="0"/>
+            <w:insideV w:val="single" w:color="auto" w:sz="4" w:space="0"/>
+          </w:tblBorders>
+          <w:tblCellMar>
+            <w:top w:w="0" w:type="dxa"/>
+            <w:left w:w="108" w:type="dxa"/>
+            <w:bottom w:w="0" w:type="dxa"/>
+            <w:right w:w="108" w:type="dxa"/>
+          </w:tblCellMar>
+        </w:tblPrEx>
+        <w:tc>
+          <w:tcPr>
+            <w:tcW w:w="8522" w:type="dxa"/>
+          </w:tcPr>
+          <w:p>
+            <w:pPr>
+              <w:numPr>
+                <w:ilvl w:val="0"/>
+                <w:numId w:val="0"/>
+              </w:numPr>
+              <w:rPr>
+                <w:rFonts w:hint="default"/>
+                <w:vertAlign w:val="baseline"/>
+                <w:lang w:val="en-US" w:eastAsia="zh-CN"/>
+              </w:rPr>
+            </w:pPr>
+            <w:r>
+              <w:rPr>
+                <w:rFonts w:hint="eastAsia"/>
+                <w:vertAlign w:val="baseline"/>
+                <w:lang w:val="en-US" w:eastAsia="zh-CN"/>
+              </w:rPr>
+              <w:t>L l lion狮子</w:t>
+            </w:r>
+          </w:p>
+        </w:tc>
+      </w:tr>
+      <w:tr>
+        <w:tblPrEx>
+          <w:tblBorders>
+            <w:top w:val="single" w:color="auto" w:sz="4" w:space="0"/>
+            <w:left w:val="single" w:color="auto" w:sz="4" w:space="0"/>
+            <w:bottom w:val="single" w:color="auto" w:sz="4" w:space="0"/>
+            <w:right w:val="single" w:color="auto" w:sz="4" w:space="0"/>
+            <w:insideH w:val="single" w:color="auto" w:sz="4" w:space="0"/>
+            <w:insideV w:val="single" w:color="auto" w:sz="4" w:space="0"/>
+          </w:tblBorders>
+          <w:tblCellMar>
+            <w:top w:w="0" w:type="dxa"/>
+            <w:left w:w="108" w:type="dxa"/>
+            <w:bottom w:w="0" w:type="dxa"/>
+            <w:right w:w="108" w:type="dxa"/>
+          </w:tblCellMar>
+        </w:tblPrEx>
+        <w:tc>
+          <w:tcPr>
+            <w:tcW w:w="8522" w:type="dxa"/>
+          </w:tcPr>
+          <w:p>
+            <w:pPr>
+              <w:numPr>
+                <w:ilvl w:val="0"/>
+                <w:numId w:val="0"/>
+              </w:numPr>
+              <w:rPr>
+                <w:rFonts w:hint="default"/>
+                <w:vertAlign w:val="baseline"/>
+                <w:lang w:val="en-US" w:eastAsia="zh-CN"/>
+              </w:rPr>
+            </w:pPr>
+            <w:r>
+              <w:rPr>
+                <w:rFonts w:hint="eastAsia"/>
+                <w:vertAlign w:val="baseline"/>
+                <w:lang w:val="en-US" w:eastAsia="zh-CN"/>
+              </w:rPr>
+              <w:t>M m monkey猴子</w:t>
+            </w:r>
+          </w:p>
+        </w:tc>
+      </w:tr>
+      <w:tr>
+        <w:tblPrEx>
+          <w:tblBorders>
+            <w:top w:val="single" w:color="auto" w:sz="4" w:space="0"/>
+            <w:left w:val="single" w:color="auto" w:sz="4" w:space="0"/>
+            <w:bottom w:val="single" w:color="auto" w:sz="4" w:space="0"/>
+            <w:right w:val="single" w:color="auto" w:sz="4" w:space="0"/>
+            <w:insideH w:val="single" w:color="auto" w:sz="4" w:space="0"/>
+            <w:insideV w:val="single" w:color="auto" w:sz="4" w:space="0"/>
+          </w:tblBorders>
+          <w:tblCellMar>
+            <w:top w:w="0" w:type="dxa"/>
+            <w:left w:w="108" w:type="dxa"/>
+            <w:bottom w:w="0" w:type="dxa"/>
+            <w:right w:w="108" w:type="dxa"/>
+          </w:tblCellMar>
+        </w:tblPrEx>
+        <w:tc>
+          <w:tcPr>
+            <w:tcW w:w="8522" w:type="dxa"/>
+          </w:tcPr>
+          <w:p>
+            <w:pPr>
+              <w:numPr>
+                <w:ilvl w:val="0"/>
+                <w:numId w:val="0"/>
+              </w:numPr>
+              <w:rPr>
+                <w:rFonts w:hint="default"/>
+                <w:vertAlign w:val="baseline"/>
+                <w:lang w:val="en-US" w:eastAsia="zh-CN"/>
+              </w:rPr>
+            </w:pPr>
+            <w:r>
+              <w:rPr>
+                <w:rFonts w:hint="eastAsia"/>
+                <w:vertAlign w:val="baseline"/>
+                <w:lang w:val="en-US" w:eastAsia="zh-CN"/>
+              </w:rPr>
+              <w:t>N n nurse护士</w:t>
+            </w:r>
+          </w:p>
+        </w:tc>
+      </w:tr>
+      <w:tr>
+        <w:tblPrEx>
+          <w:tblBorders>
+            <w:top w:val="single" w:color="auto" w:sz="4" w:space="0"/>
+            <w:left w:val="single" w:color="auto" w:sz="4" w:space="0"/>
+            <w:bottom w:val="single" w:color="auto" w:sz="4" w:space="0"/>
+            <w:right w:val="single" w:color="auto" w:sz="4" w:space="0"/>
+            <w:insideH w:val="single" w:color="auto" w:sz="4" w:space="0"/>
+            <w:insideV w:val="single" w:color="auto" w:sz="4" w:space="0"/>
+          </w:tblBorders>
+          <w:tblCellMar>
+            <w:top w:w="0" w:type="dxa"/>
+            <w:left w:w="108" w:type="dxa"/>
+            <w:bottom w:w="0" w:type="dxa"/>
+            <w:right w:w="108" w:type="dxa"/>
+          </w:tblCellMar>
+        </w:tblPrEx>
+        <w:tc>
+          <w:tcPr>
+            <w:tcW w:w="8522" w:type="dxa"/>
+          </w:tcPr>
+          <w:p>
+            <w:pPr>
+              <w:numPr>
+                <w:ilvl w:val="0"/>
+                <w:numId w:val="0"/>
+              </w:numPr>
+              <w:rPr>
+                <w:rFonts w:hint="default"/>
+                <w:vertAlign w:val="baseline"/>
+                <w:lang w:val="en-US" w:eastAsia="zh-CN"/>
+              </w:rPr>
+            </w:pPr>
+            <w:r>
+              <w:rPr>
+                <w:rFonts w:hint="eastAsia"/>
+                <w:vertAlign w:val="baseline"/>
+                <w:lang w:val="en-US" w:eastAsia="zh-CN"/>
+              </w:rPr>
+              <w:t>O o octopus章鱼</w:t>
+            </w:r>
+          </w:p>
+        </w:tc>
+      </w:tr>
+      <w:tr>
+        <w:tblPrEx>
+          <w:tblBorders>
+            <w:top w:val="single" w:color="auto" w:sz="4" w:space="0"/>
+            <w:left w:val="single" w:color="auto" w:sz="4" w:space="0"/>
+            <w:bottom w:val="single" w:color="auto" w:sz="4" w:space="0"/>
+            <w:right w:val="single" w:color="auto" w:sz="4" w:space="0"/>
+            <w:insideH w:val="single" w:color="auto" w:sz="4" w:space="0"/>
+            <w:insideV w:val="single" w:color="auto" w:sz="4" w:space="0"/>
+          </w:tblBorders>
+          <w:tblCellMar>
+            <w:top w:w="0" w:type="dxa"/>
+            <w:left w:w="108" w:type="dxa"/>
+            <w:bottom w:w="0" w:type="dxa"/>
+            <w:right w:w="108" w:type="dxa"/>
+          </w:tblCellMar>
+        </w:tblPrEx>
+        <w:tc>
+          <w:tcPr>
+            <w:tcW w:w="8522" w:type="dxa"/>
+          </w:tcPr>
+          <w:p>
+            <w:pPr>
+              <w:numPr>
+                <w:ilvl w:val="0"/>
+                <w:numId w:val="0"/>
+              </w:numPr>
+              <w:rPr>
+                <w:rFonts w:hint="default"/>
+                <w:vertAlign w:val="baseline"/>
+                <w:lang w:val="en-US" w:eastAsia="zh-CN"/>
+              </w:rPr>
+            </w:pPr>
+            <w:r>
+              <w:rPr>
+                <w:rFonts w:hint="eastAsia"/>
+                <w:vertAlign w:val="baseline"/>
+                <w:lang w:val="en-US" w:eastAsia="zh-CN"/>
+              </w:rPr>
+              <w:t>P p pig猪</w:t>
+            </w:r>
+          </w:p>
+        </w:tc>
+      </w:tr>
+      <w:tr>
+        <w:tblPrEx>
+          <w:tblBorders>
+            <w:top w:val="single" w:color="auto" w:sz="4" w:space="0"/>
+            <w:left w:val="single" w:color="auto" w:sz="4" w:space="0"/>
+            <w:bottom w:val="single" w:color="auto" w:sz="4" w:space="0"/>
+            <w:right w:val="single" w:color="auto" w:sz="4" w:space="0"/>
+            <w:insideH w:val="single" w:color="auto" w:sz="4" w:space="0"/>
+            <w:insideV w:val="single" w:color="auto" w:sz="4" w:space="0"/>
+          </w:tblBorders>
+          <w:tblCellMar>
+            <w:top w:w="0" w:type="dxa"/>
+            <w:left w:w="108" w:type="dxa"/>
+            <w:bottom w:w="0" w:type="dxa"/>
+            <w:right w:w="108" w:type="dxa"/>
+          </w:tblCellMar>
+        </w:tblPrEx>
+        <w:tc>
+          <w:tcPr>
+            <w:tcW w:w="8522" w:type="dxa"/>
+          </w:tcPr>
+          <w:p>
+            <w:pPr>
+              <w:numPr>
+                <w:ilvl w:val="0"/>
+                <w:numId w:val="0"/>
+              </w:numPr>
+              <w:rPr>
+                <w:rFonts w:hint="default"/>
+                <w:vertAlign w:val="baseline"/>
+                <w:lang w:val="en-US" w:eastAsia="zh-CN"/>
+              </w:rPr>
+            </w:pPr>
+            <w:r>
+              <w:rPr>
+                <w:rFonts w:hint="eastAsia"/>
+                <w:vertAlign w:val="baseline"/>
+                <w:lang w:val="en-US" w:eastAsia="zh-CN"/>
+              </w:rPr>
+              <w:t>Q q queen女王</w:t>
+            </w:r>
+          </w:p>
+        </w:tc>
+      </w:tr>
+      <w:tr>
+        <w:tblPrEx>
+          <w:tblBorders>
+            <w:top w:val="single" w:color="auto" w:sz="4" w:space="0"/>
+            <w:left w:val="single" w:color="auto" w:sz="4" w:space="0"/>
+            <w:bottom w:val="single" w:color="auto" w:sz="4" w:space="0"/>
+            <w:right w:val="single" w:color="auto" w:sz="4" w:space="0"/>
+            <w:insideH w:val="single" w:color="auto" w:sz="4" w:space="0"/>
+            <w:insideV w:val="single" w:color="auto" w:sz="4" w:space="0"/>
+          </w:tblBorders>
+          <w:tblCellMar>
+            <w:top w:w="0" w:type="dxa"/>
+            <w:left w:w="108" w:type="dxa"/>
+            <w:bottom w:w="0" w:type="dxa"/>
+            <w:right w:w="108" w:type="dxa"/>
+          </w:tblCellMar>
+        </w:tblPrEx>
+        <w:tc>
+          <w:tcPr>
+            <w:tcW w:w="8522" w:type="dxa"/>
+          </w:tcPr>
+          <w:p>
+            <w:pPr>
+              <w:numPr>
+                <w:ilvl w:val="0"/>
+                <w:numId w:val="0"/>
+              </w:numPr>
+              <w:rPr>
+                <w:rFonts w:hint="default"/>
+                <w:vertAlign w:val="baseline"/>
+                <w:lang w:val="en-US" w:eastAsia="zh-CN"/>
+              </w:rPr>
+            </w:pPr>
+            <w:r>
+              <w:rPr>
+                <w:rFonts w:hint="eastAsia"/>
+                <w:vertAlign w:val="baseline"/>
+                <w:lang w:val="en-US" w:eastAsia="zh-CN"/>
+              </w:rPr>
+              <w:t>R r rabbit兔子</w:t>
+            </w:r>
+          </w:p>
+        </w:tc>
+      </w:tr>
+      <w:tr>
+        <w:tblPrEx>
+          <w:tblBorders>
+            <w:top w:val="single" w:color="auto" w:sz="4" w:space="0"/>
+            <w:left w:val="single" w:color="auto" w:sz="4" w:space="0"/>
+            <w:bottom w:val="single" w:color="auto" w:sz="4" w:space="0"/>
+            <w:right w:val="single" w:color="auto" w:sz="4" w:space="0"/>
+            <w:insideH w:val="single" w:color="auto" w:sz="4" w:space="0"/>
+            <w:insideV w:val="single" w:color="auto" w:sz="4" w:space="0"/>
+          </w:tblBorders>
+          <w:tblCellMar>
+            <w:top w:w="0" w:type="dxa"/>
+            <w:left w:w="108" w:type="dxa"/>
+            <w:bottom w:w="0" w:type="dxa"/>
+            <w:right w:w="108" w:type="dxa"/>
+          </w:tblCellMar>
+        </w:tblPrEx>
+        <w:tc>
+          <w:tcPr>
+            <w:tcW w:w="8522" w:type="dxa"/>
+          </w:tcPr>
+          <w:p>
+            <w:pPr>
+              <w:numPr>
+                <w:ilvl w:val="0"/>
+                <w:numId w:val="0"/>
+              </w:numPr>
+              <w:rPr>
+                <w:rFonts w:hint="default"/>
+                <w:vertAlign w:val="baseline"/>
+                <w:lang w:val="en-US" w:eastAsia="zh-CN"/>
+              </w:rPr>
+            </w:pPr>
+            <w:r>
+              <w:rPr>
+                <w:rFonts w:hint="eastAsia"/>
+                <w:vertAlign w:val="baseline"/>
+                <w:lang w:val="en-US" w:eastAsia="zh-CN"/>
+              </w:rPr>
+              <w:t>S s snake蛇</w:t>
+            </w:r>
+          </w:p>
+        </w:tc>
+      </w:tr>
+      <w:tr>
+        <w:tblPrEx>
+          <w:tblBorders>
+            <w:top w:val="single" w:color="auto" w:sz="4" w:space="0"/>
+            <w:left w:val="single" w:color="auto" w:sz="4" w:space="0"/>
+            <w:bottom w:val="single" w:color="auto" w:sz="4" w:space="0"/>
+            <w:right w:val="single" w:color="auto" w:sz="4" w:space="0"/>
+            <w:insideH w:val="single" w:color="auto" w:sz="4" w:space="0"/>
+            <w:insideV w:val="single" w:color="auto" w:sz="4" w:space="0"/>
+          </w:tblBorders>
+          <w:tblCellMar>
+            <w:top w:w="0" w:type="dxa"/>
+            <w:left w:w="108" w:type="dxa"/>
+            <w:bottom w:w="0" w:type="dxa"/>
+            <w:right w:w="108" w:type="dxa"/>
+          </w:tblCellMar>
+        </w:tblPrEx>
+        <w:tc>
+          <w:tcPr>
+            <w:tcW w:w="8522" w:type="dxa"/>
+          </w:tcPr>
+          <w:p>
+            <w:pPr>
+              <w:numPr>
+                <w:ilvl w:val="0"/>
+                <w:numId w:val="0"/>
+              </w:numPr>
+              <w:rPr>
+                <w:rFonts w:hint="default"/>
+                <w:vertAlign w:val="baseline"/>
+                <w:lang w:val="en-US" w:eastAsia="zh-CN"/>
+              </w:rPr>
+            </w:pPr>
+            <w:r>
+              <w:rPr>
+                <w:rFonts w:hint="eastAsia"/>
+                <w:vertAlign w:val="baseline"/>
+                <w:lang w:val="en-US" w:eastAsia="zh-CN"/>
+              </w:rPr>
+              <w:t>T turtle乌龟</w:t>
+            </w:r>
+          </w:p>
+        </w:tc>
+      </w:tr>
+      <w:tr>
+        <w:tblPrEx>
+          <w:tblBorders>
+            <w:top w:val="single" w:color="auto" w:sz="4" w:space="0"/>
+            <w:left w:val="single" w:color="auto" w:sz="4" w:space="0"/>
+            <w:bottom w:val="single" w:color="auto" w:sz="4" w:space="0"/>
+            <w:right w:val="single" w:color="auto" w:sz="4" w:space="0"/>
+            <w:insideH w:val="single" w:color="auto" w:sz="4" w:space="0"/>
+            <w:insideV w:val="single" w:color="auto" w:sz="4" w:space="0"/>
+          </w:tblBorders>
+          <w:tblCellMar>
+            <w:top w:w="0" w:type="dxa"/>
+            <w:left w:w="108" w:type="dxa"/>
+            <w:bottom w:w="0" w:type="dxa"/>
+            <w:right w:w="108" w:type="dxa"/>
+          </w:tblCellMar>
+        </w:tblPrEx>
+        <w:tc>
+          <w:tcPr>
+            <w:tcW w:w="8522" w:type="dxa"/>
+          </w:tcPr>
+          <w:p>
+            <w:pPr>
+              <w:numPr>
+                <w:ilvl w:val="0"/>
+                <w:numId w:val="0"/>
+              </w:numPr>
+              <w:rPr>
+                <w:rFonts w:hint="default"/>
+                <w:vertAlign w:val="baseline"/>
+                <w:lang w:val="en-US" w:eastAsia="zh-CN"/>
+              </w:rPr>
+            </w:pPr>
+            <w:r>
+              <w:rPr>
+                <w:rFonts w:hint="eastAsia"/>
+                <w:vertAlign w:val="baseline"/>
+                <w:lang w:val="en-US" w:eastAsia="zh-CN"/>
+              </w:rPr>
+              <w:t>U u umbrella雨伞</w:t>
+            </w:r>
+          </w:p>
+        </w:tc>
+      </w:tr>
+      <w:tr>
+        <w:tblPrEx>
+          <w:tblBorders>
+            <w:top w:val="single" w:color="auto" w:sz="4" w:space="0"/>
+            <w:left w:val="single" w:color="auto" w:sz="4" w:space="0"/>
+            <w:bottom w:val="single" w:color="auto" w:sz="4" w:space="0"/>
+            <w:right w:val="single" w:color="auto" w:sz="4" w:space="0"/>
+            <w:insideH w:val="single" w:color="auto" w:sz="4" w:space="0"/>
+            <w:insideV w:val="single" w:color="auto" w:sz="4" w:space="0"/>
+          </w:tblBorders>
+          <w:tblCellMar>
+            <w:top w:w="0" w:type="dxa"/>
+            <w:left w:w="108" w:type="dxa"/>
+            <w:bottom w:w="0" w:type="dxa"/>
+            <w:right w:w="108" w:type="dxa"/>
+          </w:tblCellMar>
+        </w:tblPrEx>
+        <w:tc>
+          <w:tcPr>
+            <w:tcW w:w="8522" w:type="dxa"/>
+          </w:tcPr>
+          <w:p>
+            <w:pPr>
+              <w:numPr>
+                <w:ilvl w:val="0"/>
+                <w:numId w:val="0"/>
+              </w:numPr>
+              <w:rPr>
+                <w:rFonts w:hint="default"/>
+                <w:vertAlign w:val="baseline"/>
+                <w:lang w:val="en-US" w:eastAsia="zh-CN"/>
+              </w:rPr>
+            </w:pPr>
+            <w:r>
+              <w:rPr>
+                <w:rFonts w:hint="eastAsia"/>
+                <w:vertAlign w:val="baseline"/>
+                <w:lang w:val="en-US" w:eastAsia="zh-CN"/>
+              </w:rPr>
+              <w:t>V v violin小提琴</w:t>
+            </w:r>
+          </w:p>
+        </w:tc>
+      </w:tr>
+      <w:tr>
+        <w:tblPrEx>
+          <w:tblBorders>
+            <w:top w:val="single" w:color="auto" w:sz="4" w:space="0"/>
+            <w:left w:val="single" w:color="auto" w:sz="4" w:space="0"/>
+            <w:bottom w:val="single" w:color="auto" w:sz="4" w:space="0"/>
+            <w:right w:val="single" w:color="auto" w:sz="4" w:space="0"/>
+            <w:insideH w:val="single" w:color="auto" w:sz="4" w:space="0"/>
+            <w:insideV w:val="single" w:color="auto" w:sz="4" w:space="0"/>
+          </w:tblBorders>
+          <w:tblCellMar>
+            <w:top w:w="0" w:type="dxa"/>
+            <w:left w:w="108" w:type="dxa"/>
+            <w:bottom w:w="0" w:type="dxa"/>
+            <w:right w:w="108" w:type="dxa"/>
+          </w:tblCellMar>
+        </w:tblPrEx>
+        <w:tc>
+          <w:tcPr>
+            <w:tcW w:w="8522" w:type="dxa"/>
+          </w:tcPr>
+          <w:p>
+            <w:pPr>
+              <w:numPr>
+                <w:ilvl w:val="0"/>
+                <w:numId w:val="0"/>
+              </w:numPr>
+              <w:rPr>
+                <w:rFonts w:hint="default"/>
+                <w:vertAlign w:val="baseline"/>
+                <w:lang w:val="en-US" w:eastAsia="zh-CN"/>
+              </w:rPr>
+            </w:pPr>
+            <w:r>
+              <w:rPr>
+                <w:rFonts w:hint="eastAsia"/>
+                <w:vertAlign w:val="baseline"/>
+                <w:lang w:val="en-US" w:eastAsia="zh-CN"/>
+              </w:rPr>
+              <w:t>W w witch女巫</w:t>
+            </w:r>
+          </w:p>
+        </w:tc>
+      </w:tr>
+      <w:tr>
+        <w:tblPrEx>
+          <w:tblBorders>
+            <w:top w:val="single" w:color="auto" w:sz="4" w:space="0"/>
+            <w:left w:val="single" w:color="auto" w:sz="4" w:space="0"/>
+            <w:bottom w:val="single" w:color="auto" w:sz="4" w:space="0"/>
+            <w:right w:val="single" w:color="auto" w:sz="4" w:space="0"/>
+            <w:insideH w:val="single" w:color="auto" w:sz="4" w:space="0"/>
+            <w:insideV w:val="single" w:color="auto" w:sz="4" w:space="0"/>
+          </w:tblBorders>
+          <w:tblCellMar>
+            <w:top w:w="0" w:type="dxa"/>
+            <w:left w:w="108" w:type="dxa"/>
+            <w:bottom w:w="0" w:type="dxa"/>
+            <w:right w:w="108" w:type="dxa"/>
+          </w:tblCellMar>
+        </w:tblPrEx>
+        <w:tc>
+          <w:tcPr>
+            <w:tcW w:w="8522" w:type="dxa"/>
+          </w:tcPr>
+          <w:p>
+            <w:pPr>
+              <w:numPr>
+                <w:ilvl w:val="0"/>
+                <w:numId w:val="0"/>
+              </w:numPr>
+              <w:rPr>
+                <w:rFonts w:hint="default"/>
+                <w:vertAlign w:val="baseline"/>
+                <w:lang w:val="en-US" w:eastAsia="zh-CN"/>
+              </w:rPr>
+            </w:pPr>
+            <w:r>
+              <w:rPr>
+                <w:rFonts w:hint="eastAsia"/>
+                <w:vertAlign w:val="baseline"/>
+                <w:lang w:val="en-US" w:eastAsia="zh-CN"/>
+              </w:rPr>
+              <w:t>X x fox狐狸</w:t>
+            </w:r>
+          </w:p>
+        </w:tc>
+      </w:tr>
+      <w:tr>
+        <w:tblPrEx>
+          <w:tblBorders>
+            <w:top w:val="single" w:color="auto" w:sz="4" w:space="0"/>
+            <w:left w:val="single" w:color="auto" w:sz="4" w:space="0"/>
+            <w:bottom w:val="single" w:color="auto" w:sz="4" w:space="0"/>
+            <w:right w:val="single" w:color="auto" w:sz="4" w:space="0"/>
+            <w:insideH w:val="single" w:color="auto" w:sz="4" w:space="0"/>
+            <w:insideV w:val="single" w:color="auto" w:sz="4" w:space="0"/>
+          </w:tblBorders>
+          <w:tblCellMar>
+            <w:top w:w="0" w:type="dxa"/>
+            <w:left w:w="108" w:type="dxa"/>
+            <w:bottom w:w="0" w:type="dxa"/>
+            <w:right w:w="108" w:type="dxa"/>
+          </w:tblCellMar>
+        </w:tblPrEx>
+        <w:tc>
+          <w:tcPr>
+            <w:tcW w:w="8522" w:type="dxa"/>
+          </w:tcPr>
+          <w:p>
+            <w:pPr>
+              <w:numPr>
+                <w:ilvl w:val="0"/>
+                <w:numId w:val="0"/>
+              </w:numPr>
+              <w:rPr>
                 <w:rFonts w:hint="default"/>
                 <w:vertAlign w:val="baseline"/>
                 <w:lang w:val="en-US" w:eastAsia="zh-CN"/>
@@ -1784,12 +2532,68 @@
           <w:lang w:val="en-US" w:eastAsia="zh-CN"/>
         </w:rPr>
       </w:pPr>
+    </w:p>
+    <w:p>
+      <w:pPr>
+        <w:widowControl w:val="0"/>
+        <w:numPr>
+          <w:ilvl w:val="0"/>
+          <w:numId w:val="0"/>
+        </w:numPr>
+        <w:jc w:val="both"/>
+        <w:rPr>
+          <w:rFonts w:hint="eastAsia"/>
+          <w:lang w:val="en-US" w:eastAsia="zh-CN"/>
+        </w:rPr>
+      </w:pPr>
+    </w:p>
+    <w:p>
+      <w:pPr>
+        <w:widowControl w:val="0"/>
+        <w:numPr>
+          <w:ilvl w:val="0"/>
+          <w:numId w:val="0"/>
+        </w:numPr>
+        <w:jc w:val="both"/>
+        <w:rPr>
+          <w:rFonts w:hint="default"/>
+          <w:lang w:val="en-US" w:eastAsia="zh-CN"/>
+        </w:rPr>
+      </w:pPr>
+    </w:p>
+    <w:p>
+      <w:pPr>
+        <w:widowControl w:val="0"/>
+        <w:numPr>
+          <w:ilvl w:val="0"/>
+          <w:numId w:val="0"/>
+        </w:numPr>
+        <w:jc w:val="both"/>
+        <w:rPr>
+          <w:rFonts w:hint="eastAsia"/>
+          <w:lang w:val="en-US" w:eastAsia="zh-CN"/>
+        </w:rPr>
+      </w:pPr>
+    </w:p>
+    <w:p>
+      <w:pPr>
+        <w:widowControl w:val="0"/>
+        <w:numPr>
+          <w:ilvl w:val="0"/>
+          <w:numId w:val="0"/>
+        </w:numPr>
+        <w:jc w:val="both"/>
+        <w:rPr>
+          <w:rFonts w:hint="eastAsia"/>
+          <w:lang w:val="en-US" w:eastAsia="zh-CN"/>
+        </w:rPr>
+      </w:pPr>
       <w:r>
         <w:drawing>
           <wp:inline distT="0" distB="0" distL="114300" distR="114300">
-            <wp:extent cx="2619375" cy="3648075"/>
+            <wp:extent cx="3381375" cy="3019425"/>
             <wp:effectExtent l="0" t="0" r="9525" b="9525"/>
-            <wp:docPr id="1" name="图片 1"/>
+            <wp:docPr id="8" name="图片 1"/>
             <wp:cNvGraphicFramePr>
               <a:graphicFrameLocks xmlns:a="http://schemas.openxmlformats.org/drawingml/2006/main" noChangeAspect="1"/>
             </wp:cNvGraphicFramePr>
@@ -1797,7 +2601,7 @@
               <a:graphicData uri="http://schemas.openxmlformats.org/drawingml/2006/picture">
                 <pic:pic xmlns:pic="http://schemas.openxmlformats.org/drawingml/2006/picture">
                   <pic:nvPicPr>
-                    <pic:cNvPr id="1" name="图片 1"/>
+                    <pic:cNvPr id="8" name="图片 1"/>
                     <pic:cNvPicPr>
                       <a:picLocks noChangeAspect="1"/>
                     </pic:cNvPicPr>
@@ -1811,7 +2615,7 @@
                   <pic:spPr>
                     <a:xfrm>
                       <a:off x="0" y="0"/>
-                      <a:ext cx="2619375" cy="3648075"/>
+                      <a:ext cx="3381375" cy="3019425"/>
                     </a:xfrm>
                     <a:prstGeom prst="rect">
                       <a:avLst/>
@@ -1827,76 +2631,12 @@
           </wp:inline>
         </w:drawing>
       </w:r>
-    </w:p>
-    <w:p>
-      <w:pPr>
-        <w:widowControl w:val="0"/>
-        <w:numPr>
-          <w:ilvl w:val="0"/>
-          <w:numId w:val="0"/>
-        </w:numPr>
-        <w:jc w:val="both"/>
-        <w:rPr>
-          <w:rFonts w:hint="eastAsia"/>
-          <w:lang w:val="en-US" w:eastAsia="zh-CN"/>
-        </w:rPr>
-      </w:pPr>
-    </w:p>
-    <w:p>
-      <w:pPr>
-        <w:widowControl w:val="0"/>
-        <w:numPr>
-          <w:ilvl w:val="0"/>
-          <w:numId w:val="0"/>
-        </w:numPr>
-        <w:jc w:val="both"/>
-        <w:rPr>
-          <w:rFonts w:hint="default"/>
-          <w:lang w:val="en-US" w:eastAsia="zh-CN"/>
-        </w:rPr>
-      </w:pPr>
-    </w:p>
-    <w:p>
-      <w:pPr>
-        <w:widowControl w:val="0"/>
-        <w:numPr>
-          <w:ilvl w:val="0"/>
-          <w:numId w:val="0"/>
-        </w:numPr>
-        <w:jc w:val="both"/>
-        <w:rPr>
-          <w:rFonts w:hint="eastAsia"/>
-          <w:lang w:val="en-US" w:eastAsia="zh-CN"/>
-        </w:rPr>
-      </w:pPr>
-    </w:p>
-    <w:p>
-      <w:pPr>
-        <w:widowControl w:val="0"/>
-        <w:numPr>
-          <w:ilvl w:val="0"/>
-          <w:numId w:val="0"/>
-        </w:numPr>
-        <w:jc w:val="both"/>
-        <w:rPr>
-          <w:rFonts w:hint="eastAsia"/>
-          <w:lang w:val="en-US" w:eastAsia="zh-CN"/>
-        </w:rPr>
-      </w:pPr>
-    </w:p>
-    <w:p>
-      <w:pPr>
-        <w:numPr>
-          <w:ilvl w:val="0"/>
-          <w:numId w:val="0"/>
-        </w:numPr>
-      </w:pPr>
       <w:r>
         <w:drawing>
           <wp:inline distT="0" distB="0" distL="114300" distR="114300">
-            <wp:extent cx="2762250" cy="3667125"/>
-            <wp:effectExtent l="0" t="0" r="0" b="9525"/>
-            <wp:docPr id="2" name="图片 2"/>
+            <wp:extent cx="3476625" cy="3028950"/>
+            <wp:effectExtent l="0" t="0" r="9525" b="0"/>
+            <wp:docPr id="9" name="图片 2"/>
             <wp:cNvGraphicFramePr>
               <a:graphicFrameLocks xmlns:a="http://schemas.openxmlformats.org/drawingml/2006/main" noChangeAspect="1"/>
             </wp:cNvGraphicFramePr>
@@ -1904,7 +2644,7 @@
               <a:graphicData uri="http://schemas.openxmlformats.org/drawingml/2006/picture">
                 <pic:pic xmlns:pic="http://schemas.openxmlformats.org/drawingml/2006/picture">
                   <pic:nvPicPr>
-                    <pic:cNvPr id="2" name="图片 2"/>
+                    <pic:cNvPr id="9" name="图片 2"/>
                     <pic:cNvPicPr>
                       <a:picLocks noChangeAspect="1"/>
                     </pic:cNvPicPr>
@@ -1918,7 +2658,7 @@
                   <pic:spPr>
                     <a:xfrm>
                       <a:off x="0" y="0"/>
-                      <a:ext cx="2762250" cy="3667125"/>
+                      <a:ext cx="3476625" cy="3028950"/>
                     </a:xfrm>
                     <a:prstGeom prst="rect">
                       <a:avLst/>
@@ -1950,12 +2690,36 @@
           <w:numId w:val="0"/>
         </w:numPr>
       </w:pPr>
+    </w:p>
+    <w:p>
+      <w:pPr>
+        <w:numPr>
+          <w:ilvl w:val="0"/>
+          <w:numId w:val="0"/>
+        </w:numPr>
+      </w:pPr>
+    </w:p>
+    <w:p>
+      <w:pPr>
+        <w:numPr>
+          <w:ilvl w:val="0"/>
+          <w:numId w:val="0"/>
+        </w:numPr>
+      </w:pPr>
+    </w:p>
+    <w:p>
+      <w:pPr>
+        <w:numPr>
+          <w:ilvl w:val="0"/>
+          <w:numId w:val="0"/>
+        </w:numPr>
+      </w:pPr>
       <w:r>
         <w:drawing>
           <wp:inline distT="0" distB="0" distL="114300" distR="114300">
-            <wp:extent cx="2609850" cy="2095500"/>
-            <wp:effectExtent l="0" t="0" r="0" b="0"/>
-            <wp:docPr id="3" name="图片 3"/>
+            <wp:extent cx="3486150" cy="3076575"/>
+            <wp:effectExtent l="0" t="0" r="0" b="9525"/>
+            <wp:docPr id="10" name="图片 3"/>
             <wp:cNvGraphicFramePr>
               <a:graphicFrameLocks xmlns:a="http://schemas.openxmlformats.org/drawingml/2006/main" noChangeAspect="1"/>
             </wp:cNvGraphicFramePr>
@@ -1963,7 +2727,7 @@
               <a:graphicData uri="http://schemas.openxmlformats.org/drawingml/2006/picture">
                 <pic:pic xmlns:pic="http://schemas.openxmlformats.org/drawingml/2006/picture">
                   <pic:nvPicPr>
-                    <pic:cNvPr id="3" name="图片 3"/>
+                    <pic:cNvPr id="10" name="图片 3"/>
                     <pic:cNvPicPr>
                       <a:picLocks noChangeAspect="1"/>
                     </pic:cNvPicPr>
@@ -1977,7 +2741,7 @@
                   <pic:spPr>
                     <a:xfrm>
                       <a:off x="0" y="0"/>
-                      <a:ext cx="2609850" cy="2095500"/>
+                      <a:ext cx="3486150" cy="3076575"/>
                     </a:xfrm>
                     <a:prstGeom prst="rect">
                       <a:avLst/>
@@ -2001,20 +2765,12 @@
           <w:numId w:val="0"/>
         </w:numPr>
       </w:pPr>
-    </w:p>
-    <w:p>
-      <w:pPr>
-        <w:numPr>
-          <w:ilvl w:val="0"/>
-          <w:numId w:val="0"/>
-        </w:numPr>
-      </w:pPr>
       <w:r>
         <w:drawing>
           <wp:inline distT="0" distB="0" distL="114300" distR="114300">
-            <wp:extent cx="2790825" cy="2095500"/>
-            <wp:effectExtent l="0" t="0" r="9525" b="0"/>
-            <wp:docPr id="4" name="图片 4"/>
+            <wp:extent cx="3324225" cy="3057525"/>
+            <wp:effectExtent l="0" t="0" r="9525" b="9525"/>
+            <wp:docPr id="11" name="图片 4"/>
             <wp:cNvGraphicFramePr>
               <a:graphicFrameLocks xmlns:a="http://schemas.openxmlformats.org/drawingml/2006/main" noChangeAspect="1"/>
             </wp:cNvGraphicFramePr>
@@ -2022,7 +2778,7 @@
               <a:graphicData uri="http://schemas.openxmlformats.org/drawingml/2006/picture">
                 <pic:pic xmlns:pic="http://schemas.openxmlformats.org/drawingml/2006/picture">
                   <pic:nvPicPr>
-                    <pic:cNvPr id="4" name="图片 4"/>
+                    <pic:cNvPr id="11" name="图片 4"/>
                     <pic:cNvPicPr>
                       <a:picLocks noChangeAspect="1"/>
                     </pic:cNvPicPr>
@@ -2036,7 +2792,7 @@
                   <pic:spPr>
                     <a:xfrm>
                       <a:off x="0" y="0"/>
-                      <a:ext cx="2790825" cy="2095500"/>
+                      <a:ext cx="3324225" cy="3057525"/>
                     </a:xfrm>
                     <a:prstGeom prst="rect">
                       <a:avLst/>
@@ -2068,151 +2824,22 @@
           <w:numId w:val="0"/>
         </w:numPr>
       </w:pPr>
-      <w:r>
-        <w:drawing>
-          <wp:inline distT="0" distB="0" distL="114300" distR="114300">
-            <wp:extent cx="2505075" cy="1857375"/>
-            <wp:effectExtent l="0" t="0" r="9525" b="9525"/>
-            <wp:docPr id="5" name="图片 1"/>
-            <wp:cNvGraphicFramePr>
-              <a:graphicFrameLocks xmlns:a="http://schemas.openxmlformats.org/drawingml/2006/main" noChangeAspect="1"/>
-            </wp:cNvGraphicFramePr>
-            <a:graphic xmlns:a="http://schemas.openxmlformats.org/drawingml/2006/main">
-              <a:graphicData uri="http://schemas.openxmlformats.org/drawingml/2006/picture">
-                <pic:pic xmlns:pic="http://schemas.openxmlformats.org/drawingml/2006/picture">
-                  <pic:nvPicPr>
-                    <pic:cNvPr id="5" name="图片 1"/>
-                    <pic:cNvPicPr>
-                      <a:picLocks noChangeAspect="1"/>
-                    </pic:cNvPicPr>
-                  </pic:nvPicPr>
-                  <pic:blipFill>
-                    <a:blip r:embed="rId8"/>
-                    <a:stretch>
-                      <a:fillRect/>
-                    </a:stretch>
-                  </pic:blipFill>
-                  <pic:spPr>
-                    <a:xfrm>
-                      <a:off x="0" y="0"/>
-                      <a:ext cx="2505075" cy="1857375"/>
-                    </a:xfrm>
-                    <a:prstGeom prst="rect">
-                      <a:avLst/>
-                    </a:prstGeom>
-                    <a:noFill/>
-                    <a:ln>
-                      <a:noFill/>
-                    </a:ln>
-                  </pic:spPr>
-                </pic:pic>
-              </a:graphicData>
-            </a:graphic>
-          </wp:inline>
-        </w:drawing>
-      </w:r>
-    </w:p>
-    <w:p>
-      <w:pPr>
-        <w:numPr>
-          <w:ilvl w:val="0"/>
-          <w:numId w:val="0"/>
-        </w:numPr>
-      </w:pPr>
-      <w:r>
-        <w:drawing>
-          <wp:inline distT="0" distB="0" distL="114300" distR="114300">
-            <wp:extent cx="2209800" cy="1838325"/>
-            <wp:effectExtent l="0" t="0" r="0" b="9525"/>
-            <wp:docPr id="6" name="图片 2"/>
-            <wp:cNvGraphicFramePr>
-              <a:graphicFrameLocks xmlns:a="http://schemas.openxmlformats.org/drawingml/2006/main" noChangeAspect="1"/>
-            </wp:cNvGraphicFramePr>
-            <a:graphic xmlns:a="http://schemas.openxmlformats.org/drawingml/2006/main">
-              <a:graphicData uri="http://schemas.openxmlformats.org/drawingml/2006/picture">
-                <pic:pic xmlns:pic="http://schemas.openxmlformats.org/drawingml/2006/picture">
-                  <pic:nvPicPr>
-                    <pic:cNvPr id="6" name="图片 2"/>
-                    <pic:cNvPicPr>
-                      <a:picLocks noChangeAspect="1"/>
-                    </pic:cNvPicPr>
-                  </pic:nvPicPr>
-                  <pic:blipFill>
-                    <a:blip r:embed="rId9"/>
-                    <a:stretch>
-                      <a:fillRect/>
-                    </a:stretch>
-                  </pic:blipFill>
-                  <pic:spPr>
-                    <a:xfrm>
-                      <a:off x="0" y="0"/>
-                      <a:ext cx="2209800" cy="1838325"/>
-                    </a:xfrm>
-                    <a:prstGeom prst="rect">
-                      <a:avLst/>
-                    </a:prstGeom>
-                    <a:noFill/>
-                    <a:ln>
-                      <a:noFill/>
-                    </a:ln>
-                  </pic:spPr>
-                </pic:pic>
-              </a:graphicData>
-            </a:graphic>
-          </wp:inline>
-        </w:drawing>
-      </w:r>
-    </w:p>
-    <w:p>
-      <w:pPr>
-        <w:numPr>
-          <w:ilvl w:val="0"/>
-          <w:numId w:val="0"/>
-        </w:numPr>
-      </w:pPr>
-      <w:r>
-        <w:drawing>
-          <wp:inline distT="0" distB="0" distL="114300" distR="114300">
-            <wp:extent cx="2276475" cy="1619250"/>
-            <wp:effectExtent l="0" t="0" r="9525" b="0"/>
-            <wp:docPr id="7" name="图片 3"/>
-            <wp:cNvGraphicFramePr>
-              <a:graphicFrameLocks xmlns:a="http://schemas.openxmlformats.org/drawingml/2006/main" noChangeAspect="1"/>
-            </wp:cNvGraphicFramePr>
-            <a:graphic xmlns:a="http://schemas.openxmlformats.org/drawingml/2006/main">
-              <a:graphicData uri="http://schemas.openxmlformats.org/drawingml/2006/picture">
-                <pic:pic xmlns:pic="http://schemas.openxmlformats.org/drawingml/2006/picture">
-                  <pic:nvPicPr>
-                    <pic:cNvPr id="7" name="图片 3"/>
-                    <pic:cNvPicPr>
-                      <a:picLocks noChangeAspect="1"/>
-                    </pic:cNvPicPr>
-                  </pic:nvPicPr>
-                  <pic:blipFill>
-                    <a:blip r:embed="rId10"/>
-                    <a:stretch>
-                      <a:fillRect/>
-                    </a:stretch>
-                  </pic:blipFill>
-                  <pic:spPr>
-                    <a:xfrm>
-                      <a:off x="0" y="0"/>
-                      <a:ext cx="2276475" cy="1619250"/>
-                    </a:xfrm>
-                    <a:prstGeom prst="rect">
-                      <a:avLst/>
-                    </a:prstGeom>
-                    <a:noFill/>
-                    <a:ln>
-                      <a:noFill/>
-                    </a:ln>
-                  </pic:spPr>
-                </pic:pic>
-              </a:graphicData>
-            </a:graphic>
-          </wp:inline>
-        </w:drawing>
-      </w:r>
+    </w:p>
+    <w:p>
+      <w:pPr>
+        <w:numPr>
+          <w:ilvl w:val="0"/>
+          <w:numId w:val="0"/>
+        </w:numPr>
+      </w:pPr>
+    </w:p>
+    <w:p>
+      <w:pPr>
+        <w:numPr>
+          <w:ilvl w:val="0"/>
+          <w:numId w:val="0"/>
+        </w:numPr>
+      </w:pPr>
     </w:p>
     <w:p>
       <w:pPr>
@@ -2225,51 +2852,6 @@
           <w:lang w:val="en-US" w:eastAsia="zh-CN"/>
         </w:rPr>
       </w:pPr>
-      <w:bookmarkStart w:id="0" w:name="_GoBack"/>
-      <w:r>
-        <w:drawing>
-          <wp:inline distT="0" distB="0" distL="114300" distR="114300">
-            <wp:extent cx="2362200" cy="1752600"/>
-            <wp:effectExtent l="0" t="0" r="0" b="0"/>
-            <wp:docPr id="8" name="图片 4"/>
-            <wp:cNvGraphicFramePr>
-              <a:graphicFrameLocks xmlns:a="http://schemas.openxmlformats.org/drawingml/2006/main" noChangeAspect="1"/>
-            </wp:cNvGraphicFramePr>
-            <a:graphic xmlns:a="http://schemas.openxmlformats.org/drawingml/2006/main">
-              <a:graphicData uri="http://schemas.openxmlformats.org/drawingml/2006/picture">
-                <pic:pic xmlns:pic="http://schemas.openxmlformats.org/drawingml/2006/picture">
-                  <pic:nvPicPr>
-                    <pic:cNvPr id="8" name="图片 4"/>
-                    <pic:cNvPicPr>
-                      <a:picLocks noChangeAspect="1"/>
-                    </pic:cNvPicPr>
-                  </pic:nvPicPr>
-                  <pic:blipFill>
-                    <a:blip r:embed="rId11"/>
-                    <a:stretch>
-                      <a:fillRect/>
-                    </a:stretch>
-                  </pic:blipFill>
-                  <pic:spPr>
-                    <a:xfrm>
-                      <a:off x="0" y="0"/>
-                      <a:ext cx="2362200" cy="1752600"/>
-                    </a:xfrm>
-                    <a:prstGeom prst="rect">
-                      <a:avLst/>
-                    </a:prstGeom>
-                    <a:noFill/>
-                    <a:ln>
-                      <a:noFill/>
-                    </a:ln>
-                  </pic:spPr>
-                </pic:pic>
-              </a:graphicData>
-            </a:graphic>
-          </wp:inline>
-        </w:drawing>
-      </w:r>
-      <w:bookmarkEnd w:id="0"/>
     </w:p>
     <w:sectPr>
       <w:pgSz w:w="11906" w:h="16838"/>
